--- a/lr1/otchet_lr_1.docx
+++ b/lr1/otchet_lr_1.docx
@@ -4,6 +4,1754 @@
   <w:body>
     <w:p>
       <w:pPr>
+        <w:widowControl w:val="0"/>
+        <w:contextualSpacing w:val="0"/>
+        <w:rPr/>
+      </w:pPr>
+      <w:r>
+        <w:rPr>
+          <w:rtl w:val="0"/>
+        </w:rPr>
+      </w:r>
+    </w:p>
+    <w:tbl>
+      <w:tblPr>
+        <w:tblStyle w:val="Table1"/>
+        <w:tblW w:w="9856.0" w:type="dxa"/>
+        <w:jc w:val="left"/>
+        <w:tblInd w:w="-108.0" w:type="dxa"/>
+        <w:tblLayout w:type="fixed"/>
+        <w:tblLook w:val="0400"/>
+      </w:tblPr>
+      <w:tblGrid>
+        <w:gridCol w:w="2600"/>
+        <w:gridCol w:w="685"/>
+        <w:gridCol w:w="1643"/>
+        <w:gridCol w:w="1642"/>
+        <w:gridCol w:w="581"/>
+        <w:gridCol w:w="2705"/>
+        <w:tblGridChange w:id="0">
+          <w:tblGrid>
+            <w:gridCol w:w="2600"/>
+            <w:gridCol w:w="685"/>
+            <w:gridCol w:w="1643"/>
+            <w:gridCol w:w="1642"/>
+            <w:gridCol w:w="581"/>
+            <w:gridCol w:w="2705"/>
+          </w:tblGrid>
+        </w:tblGridChange>
+      </w:tblGrid>
+      <w:tr>
+        <w:trPr>
+          <w:trHeight w:val="300" w:hRule="atLeast"/>
+        </w:trPr>
+        <w:tc>
+          <w:tcPr>
+            <w:gridSpan w:val="6"/>
+            <w:tcMar>
+              <w:top w:w="0.0" w:type="dxa"/>
+              <w:left w:w="0.0" w:type="dxa"/>
+              <w:bottom w:w="0.0" w:type="dxa"/>
+              <w:right w:w="0.0" w:type="dxa"/>
+            </w:tcMar>
+          </w:tcPr>
+          <w:p>
+            <w:pPr>
+              <w:widowControl w:val="0"/>
+              <w:spacing w:line="240" w:lineRule="auto"/>
+              <w:contextualSpacing w:val="0"/>
+              <w:jc w:val="center"/>
+              <w:rPr>
+                <w:rFonts w:ascii="Times New Roman" w:cs="Times New Roman" w:eastAsia="Times New Roman" w:hAnsi="Times New Roman"/>
+                <w:b w:val="1"/>
+                <w:i w:val="1"/>
+                <w:sz w:val="24"/>
+                <w:szCs w:val="24"/>
+              </w:rPr>
+            </w:pPr>
+            <w:r>
+              <w:rPr>
+                <w:rtl w:val="0"/>
+              </w:rPr>
+            </w:r>
+          </w:p>
+        </w:tc>
+      </w:tr>
+      <w:tr>
+        <w:trPr>
+          <w:trHeight w:val="180" w:hRule="atLeast"/>
+        </w:trPr>
+        <w:tc>
+          <w:tcPr>
+            <w:tcMar>
+              <w:top w:w="0.0" w:type="dxa"/>
+              <w:left w:w="0.0" w:type="dxa"/>
+              <w:bottom w:w="0.0" w:type="dxa"/>
+              <w:right w:w="0.0" w:type="dxa"/>
+            </w:tcMar>
+          </w:tcPr>
+          <w:p>
+            <w:pPr>
+              <w:widowControl w:val="0"/>
+              <w:spacing w:line="240" w:lineRule="auto"/>
+              <w:contextualSpacing w:val="0"/>
+              <w:jc w:val="center"/>
+              <w:rPr>
+                <w:rFonts w:ascii="Times New Roman" w:cs="Times New Roman" w:eastAsia="Times New Roman" w:hAnsi="Times New Roman"/>
+                <w:smallCaps w:val="1"/>
+                <w:sz w:val="20"/>
+                <w:szCs w:val="20"/>
+              </w:rPr>
+            </w:pPr>
+            <w:r>
+              <w:rPr>
+                <w:rtl w:val="0"/>
+              </w:rPr>
+            </w:r>
+          </w:p>
+        </w:tc>
+        <w:tc>
+          <w:tcPr>
+            <w:gridSpan w:val="4"/>
+            <w:tcMar>
+              <w:top w:w="0.0" w:type="dxa"/>
+              <w:left w:w="0.0" w:type="dxa"/>
+              <w:bottom w:w="0.0" w:type="dxa"/>
+              <w:right w:w="0.0" w:type="dxa"/>
+            </w:tcMar>
+          </w:tcPr>
+          <w:p>
+            <w:pPr>
+              <w:widowControl w:val="0"/>
+              <w:spacing w:line="240" w:lineRule="auto"/>
+              <w:contextualSpacing w:val="0"/>
+              <w:jc w:val="center"/>
+              <w:rPr>
+                <w:rFonts w:ascii="Times New Roman" w:cs="Times New Roman" w:eastAsia="Times New Roman" w:hAnsi="Times New Roman"/>
+                <w:sz w:val="24"/>
+                <w:szCs w:val="24"/>
+              </w:rPr>
+            </w:pPr>
+            <w:r>
+              <w:rPr>
+                <w:rFonts w:ascii="Times New Roman" w:cs="Times New Roman" w:eastAsia="Times New Roman" w:hAnsi="Times New Roman"/>
+                <w:sz w:val="20"/>
+                <w:szCs w:val="20"/>
+              </w:rPr>
+              <w:drawing>
+                <wp:inline distB="0" distT="0" distL="0" distR="0">
+                  <wp:extent cx="617400" cy="604440"/>
+                  <wp:effectExtent b="0" l="0" r="0" t="0"/>
+                  <wp:docPr id="9" name="image28.jpg"/>
+                  <a:graphic>
+                    <a:graphicData uri="http://schemas.openxmlformats.org/drawingml/2006/picture">
+                      <pic:pic>
+                        <pic:nvPicPr>
+                          <pic:cNvPr id="0" name="image28.jpg"/>
+                          <pic:cNvPicPr preferRelativeResize="0"/>
+                        </pic:nvPicPr>
+                        <pic:blipFill>
+                          <a:blip r:embed="rId6"/>
+                          <a:srcRect b="0" l="0" r="0" t="0"/>
+                          <a:stretch>
+                            <a:fillRect/>
+                          </a:stretch>
+                        </pic:blipFill>
+                        <pic:spPr>
+                          <a:xfrm>
+                            <a:off x="0" y="0"/>
+                            <a:ext cx="617400" cy="604440"/>
+                          </a:xfrm>
+                          <a:prstGeom prst="rect"/>
+                          <a:ln/>
+                        </pic:spPr>
+                      </pic:pic>
+                    </a:graphicData>
+                  </a:graphic>
+                </wp:inline>
+              </w:drawing>
+            </w:r>
+            <w:r>
+              <w:rPr>
+                <w:rtl w:val="0"/>
+              </w:rPr>
+            </w:r>
+          </w:p>
+        </w:tc>
+        <w:tc>
+          <w:tcPr>
+            <w:tcMar>
+              <w:top w:w="0.0" w:type="dxa"/>
+              <w:left w:w="0.0" w:type="dxa"/>
+              <w:bottom w:w="0.0" w:type="dxa"/>
+              <w:right w:w="0.0" w:type="dxa"/>
+            </w:tcMar>
+          </w:tcPr>
+          <w:p>
+            <w:pPr>
+              <w:widowControl w:val="0"/>
+              <w:spacing w:line="240" w:lineRule="auto"/>
+              <w:contextualSpacing w:val="0"/>
+              <w:jc w:val="center"/>
+              <w:rPr>
+                <w:rFonts w:ascii="Times New Roman" w:cs="Times New Roman" w:eastAsia="Times New Roman" w:hAnsi="Times New Roman"/>
+                <w:smallCaps w:val="1"/>
+                <w:sz w:val="20"/>
+                <w:szCs w:val="20"/>
+              </w:rPr>
+            </w:pPr>
+            <w:r>
+              <w:rPr>
+                <w:rtl w:val="0"/>
+              </w:rPr>
+            </w:r>
+          </w:p>
+        </w:tc>
+      </w:tr>
+      <w:tr>
+        <w:trPr>
+          <w:trHeight w:val="180" w:hRule="atLeast"/>
+        </w:trPr>
+        <w:tc>
+          <w:tcPr>
+            <w:gridSpan w:val="6"/>
+            <w:tcMar>
+              <w:top w:w="0.0" w:type="dxa"/>
+              <w:left w:w="0.0" w:type="dxa"/>
+              <w:bottom w:w="0.0" w:type="dxa"/>
+              <w:right w:w="0.0" w:type="dxa"/>
+            </w:tcMar>
+          </w:tcPr>
+          <w:p>
+            <w:pPr>
+              <w:widowControl w:val="0"/>
+              <w:spacing w:line="240" w:lineRule="auto"/>
+              <w:contextualSpacing w:val="0"/>
+              <w:jc w:val="center"/>
+              <w:rPr>
+                <w:rFonts w:ascii="Times New Roman" w:cs="Times New Roman" w:eastAsia="Times New Roman" w:hAnsi="Times New Roman"/>
+                <w:smallCaps w:val="1"/>
+                <w:sz w:val="20"/>
+                <w:szCs w:val="20"/>
+              </w:rPr>
+            </w:pPr>
+            <w:r>
+              <w:rPr>
+                <w:rFonts w:ascii="Times New Roman" w:cs="Times New Roman" w:eastAsia="Times New Roman" w:hAnsi="Times New Roman"/>
+                <w:smallCaps w:val="1"/>
+                <w:sz w:val="20"/>
+                <w:szCs w:val="20"/>
+                <w:rtl w:val="0"/>
+              </w:rPr>
+              <w:t xml:space="preserve">МИНОБРНАУКИ РОССИИ</w:t>
+            </w:r>
+          </w:p>
+        </w:tc>
+      </w:tr>
+      <w:tr>
+        <w:trPr>
+          <w:trHeight w:val="20" w:hRule="atLeast"/>
+        </w:trPr>
+        <w:tc>
+          <w:tcPr>
+            <w:gridSpan w:val="6"/>
+            <w:tcMar>
+              <w:top w:w="0.0" w:type="dxa"/>
+              <w:left w:w="0.0" w:type="dxa"/>
+              <w:bottom w:w="0.0" w:type="dxa"/>
+              <w:right w:w="0.0" w:type="dxa"/>
+            </w:tcMar>
+          </w:tcPr>
+          <w:p>
+            <w:pPr>
+              <w:keepNext w:val="1"/>
+              <w:widowControl w:val="0"/>
+              <w:spacing w:line="240" w:lineRule="auto"/>
+              <w:contextualSpacing w:val="0"/>
+              <w:jc w:val="center"/>
+              <w:rPr>
+                <w:rFonts w:ascii="Times New Roman" w:cs="Times New Roman" w:eastAsia="Times New Roman" w:hAnsi="Times New Roman"/>
+                <w:sz w:val="24"/>
+                <w:szCs w:val="24"/>
+              </w:rPr>
+            </w:pPr>
+            <w:r>
+              <w:rPr>
+                <w:rFonts w:ascii="Times New Roman" w:cs="Times New Roman" w:eastAsia="Times New Roman" w:hAnsi="Times New Roman"/>
+                <w:sz w:val="24"/>
+                <w:szCs w:val="24"/>
+                <w:rtl w:val="0"/>
+              </w:rPr>
+              <w:t xml:space="preserve">Федеральное государственное бюджетное образовательное учреждение</w:t>
+            </w:r>
+          </w:p>
+          <w:p>
+            <w:pPr>
+              <w:keepNext w:val="1"/>
+              <w:widowControl w:val="0"/>
+              <w:spacing w:line="240" w:lineRule="auto"/>
+              <w:contextualSpacing w:val="0"/>
+              <w:jc w:val="center"/>
+              <w:rPr>
+                <w:rFonts w:ascii="Times New Roman" w:cs="Times New Roman" w:eastAsia="Times New Roman" w:hAnsi="Times New Roman"/>
+                <w:sz w:val="24"/>
+                <w:szCs w:val="24"/>
+              </w:rPr>
+            </w:pPr>
+            <w:r>
+              <w:rPr>
+                <w:rFonts w:ascii="Times New Roman" w:cs="Times New Roman" w:eastAsia="Times New Roman" w:hAnsi="Times New Roman"/>
+                <w:sz w:val="24"/>
+                <w:szCs w:val="24"/>
+                <w:rtl w:val="0"/>
+              </w:rPr>
+              <w:t xml:space="preserve">высшего профессионального образования</w:t>
+            </w:r>
+          </w:p>
+          <w:p>
+            <w:pPr>
+              <w:keepNext w:val="1"/>
+              <w:widowControl w:val="0"/>
+              <w:spacing w:line="240" w:lineRule="auto"/>
+              <w:contextualSpacing w:val="0"/>
+              <w:jc w:val="center"/>
+              <w:rPr>
+                <w:rFonts w:ascii="Times New Roman" w:cs="Times New Roman" w:eastAsia="Times New Roman" w:hAnsi="Times New Roman"/>
+                <w:sz w:val="24"/>
+                <w:szCs w:val="24"/>
+              </w:rPr>
+            </w:pPr>
+            <w:r>
+              <w:rPr>
+                <w:rFonts w:ascii="Times New Roman" w:cs="Times New Roman" w:eastAsia="Times New Roman" w:hAnsi="Times New Roman"/>
+                <w:b w:val="1"/>
+                <w:sz w:val="24"/>
+                <w:szCs w:val="24"/>
+                <w:rtl w:val="0"/>
+              </w:rPr>
+              <w:t xml:space="preserve">"Московский технологический университет"</w:t>
+            </w:r>
+            <w:r>
+              <w:rPr>
+                <w:rtl w:val="0"/>
+              </w:rPr>
+            </w:r>
+          </w:p>
+          <w:p>
+            <w:pPr>
+              <w:widowControl w:val="0"/>
+              <w:spacing w:line="240" w:lineRule="auto"/>
+              <w:contextualSpacing w:val="0"/>
+              <w:rPr>
+                <w:rFonts w:ascii="Times New Roman" w:cs="Times New Roman" w:eastAsia="Times New Roman" w:hAnsi="Times New Roman"/>
+                <w:sz w:val="24"/>
+                <w:szCs w:val="24"/>
+              </w:rPr>
+            </w:pPr>
+            <w:r>
+              <w:rPr>
+                <w:rFonts w:ascii="Times New Roman" w:cs="Times New Roman" w:eastAsia="Times New Roman" w:hAnsi="Times New Roman"/>
+                <w:sz w:val="20"/>
+                <w:szCs w:val="20"/>
+              </w:rPr>
+              <mc:AlternateContent>
+                <mc:Choice Requires="wpg">
+                  <w:drawing>
+                    <wp:inline distB="0" distT="0" distL="114300" distR="114300">
+                      <wp:extent cx="5734050" cy="342900"/>
+                      <wp:effectExtent b="0" l="0" r="0" t="0"/>
+                      <wp:docPr id="1" name=""/>
+                      <a:graphic>
+                        <a:graphicData uri="http://schemas.microsoft.com/office/word/2010/wordprocessingGroup">
+                          <wpg:wgp>
+                            <wpg:cNvGrpSpPr/>
+                            <wpg:grpSpPr>
+                              <a:xfrm>
+                                <a:off x="2431350" y="3608550"/>
+                                <a:ext cx="5734050" cy="342900"/>
+                                <a:chOff x="2431350" y="3608550"/>
+                                <a:chExt cx="5829300" cy="342900"/>
+                              </a:xfrm>
+                            </wpg:grpSpPr>
+                            <wpg:grpSp>
+                              <wpg:cNvGrpSpPr/>
+                              <wpg:grpSpPr>
+                                <a:xfrm>
+                                  <a:off x="2431350" y="3608550"/>
+                                  <a:ext cx="5829300" cy="342900"/>
+                                  <a:chOff x="0" y="0"/>
+                                  <a:chExt cx="5829300" cy="342900"/>
+                                </a:xfrm>
+                              </wpg:grpSpPr>
+                              <wps:wsp>
+                                <wps:cNvSpPr/>
+                                <wps:cNvPr id="3" name="Shape 3"/>
+                                <wps:spPr>
+                                  <a:xfrm>
+                                    <a:off x="0" y="0"/>
+                                    <a:ext cx="5829300" cy="342900"/>
+                                  </a:xfrm>
+                                  <a:prstGeom prst="rect">
+                                    <a:avLst/>
+                                  </a:prstGeom>
+                                  <a:noFill/>
+                                  <a:ln>
+                                    <a:noFill/>
+                                  </a:ln>
+                                </wps:spPr>
+                                <wps:txbx>
+                                  <w:txbxContent>
+                                    <w:p>
+                                      <w:pPr>
+                                        <w:spacing w:after="0" w:before="0" w:line="240"/>
+                                        <w:ind w:left="0" w:right="0" w:firstLine="0"/>
+                                        <w:jc w:val="left"/>
+                                        <w:textDirection w:val="btLr"/>
+                                      </w:pPr>
+                                    </w:p>
+                                  </w:txbxContent>
+                                </wps:txbx>
+                                <wps:bodyPr anchorCtr="0" anchor="ctr" bIns="91425" lIns="91425" spcFirstLastPara="1" rIns="91425" wrap="square" tIns="91425"/>
+                              </wps:wsp>
+                              <wps:wsp>
+                                <wps:cNvSpPr/>
+                                <wps:cNvPr id="4" name="Shape 4"/>
+                                <wps:spPr>
+                                  <a:xfrm>
+                                    <a:off x="0" y="0"/>
+                                    <a:ext cx="5829300" cy="342900"/>
+                                  </a:xfrm>
+                                  <a:prstGeom prst="rect">
+                                    <a:avLst/>
+                                  </a:prstGeom>
+                                  <a:noFill/>
+                                  <a:ln>
+                                    <a:noFill/>
+                                  </a:ln>
+                                </wps:spPr>
+                                <wps:txbx>
+                                  <w:txbxContent>
+                                    <w:p>
+                                      <w:pPr>
+                                        <w:spacing w:after="0" w:before="0" w:line="240"/>
+                                        <w:ind w:left="0" w:right="0" w:firstLine="0"/>
+                                        <w:jc w:val="left"/>
+                                        <w:textDirection w:val="btLr"/>
+                                      </w:pPr>
+                                    </w:p>
+                                  </w:txbxContent>
+                                </wps:txbx>
+                                <wps:bodyPr anchorCtr="0" anchor="t" bIns="38100" lIns="88900" spcFirstLastPara="1" rIns="88900" wrap="square" tIns="38100"/>
+                              </wps:wsp>
+                              <wps:wsp>
+                                <wps:cNvSpPr/>
+                                <wps:cNvPr id="5" name="Shape 5"/>
+                                <wps:spPr>
+                                  <a:xfrm flipH="1" rot="10800000">
+                                    <a:off x="228600" y="113665"/>
+                                    <a:ext cx="5600700" cy="1270"/>
+                                  </a:xfrm>
+                                  <a:custGeom>
+                                    <a:pathLst>
+                                      <a:path extrusionOk="0" h="1270" w="5600700">
+                                        <a:moveTo>
+                                          <a:pt x="0" y="0"/>
+                                        </a:moveTo>
+                                        <a:lnTo>
+                                          <a:pt x="5600702" y="1270"/>
+                                        </a:lnTo>
+                                      </a:path>
+                                    </a:pathLst>
+                                  </a:custGeom>
+                                  <a:noFill/>
+                                  <a:ln cap="flat" cmpd="sng" w="38150">
+                                    <a:solidFill>
+                                      <a:srgbClr val="000000"/>
+                                    </a:solidFill>
+                                    <a:prstDash val="solid"/>
+                                    <a:miter lim="8000"/>
+                                    <a:headEnd len="sm" w="sm" type="none"/>
+                                    <a:tailEnd len="sm" w="sm" type="none"/>
+                                  </a:ln>
+                                </wps:spPr>
+                                <wps:txbx>
+                                  <w:txbxContent>
+                                    <w:p>
+                                      <w:pPr>
+                                        <w:spacing w:after="0" w:before="0" w:line="240"/>
+                                        <w:ind w:left="0" w:right="0" w:firstLine="0"/>
+                                        <w:jc w:val="left"/>
+                                        <w:textDirection w:val="btLr"/>
+                                      </w:pPr>
+                                    </w:p>
+                                  </w:txbxContent>
+                                </wps:txbx>
+                                <wps:bodyPr anchorCtr="0" anchor="t" bIns="38100" lIns="88900" spcFirstLastPara="1" rIns="88900" wrap="square" tIns="38100"/>
+                              </wps:wsp>
+                            </wpg:grpSp>
+                          </wpg:wgp>
+                        </a:graphicData>
+                      </a:graphic>
+                    </wp:inline>
+                  </w:drawing>
+                </mc:Choice>
+                <mc:Fallback>
+                  <w:drawing>
+                    <wp:inline distB="0" distT="0" distL="114300" distR="114300">
+                      <wp:extent cx="5734050" cy="342900"/>
+                      <wp:effectExtent b="0" l="0" r="0" t="0"/>
+                      <wp:docPr id="1" name="image20.png"/>
+                      <a:graphic>
+                        <a:graphicData uri="http://schemas.openxmlformats.org/drawingml/2006/picture">
+                          <pic:pic>
+                            <pic:nvPicPr>
+                              <pic:cNvPr id="0" name="image20.png"/>
+                              <pic:cNvPicPr preferRelativeResize="0"/>
+                            </pic:nvPicPr>
+                            <pic:blipFill>
+                              <a:blip r:embed="rId7"/>
+                              <a:srcRect/>
+                              <a:stretch>
+                                <a:fillRect/>
+                              </a:stretch>
+                            </pic:blipFill>
+                            <pic:spPr>
+                              <a:xfrm>
+                                <a:off x="0" y="0"/>
+                                <a:ext cx="5734050" cy="342900"/>
+                              </a:xfrm>
+                              <a:prstGeom prst="rect"/>
+                              <a:ln/>
+                            </pic:spPr>
+                          </pic:pic>
+                        </a:graphicData>
+                      </a:graphic>
+                    </wp:inline>
+                  </w:drawing>
+                </mc:Fallback>
+              </mc:AlternateContent>
+            </w:r>
+            <w:r>
+              <w:rPr>
+                <w:rtl w:val="0"/>
+              </w:rPr>
+            </w:r>
+          </w:p>
+        </w:tc>
+      </w:tr>
+      <w:tr>
+        <w:tc>
+          <w:tcPr>
+            <w:gridSpan w:val="6"/>
+            <w:tcMar>
+              <w:top w:w="0.0" w:type="dxa"/>
+              <w:left w:w="108.0" w:type="dxa"/>
+              <w:bottom w:w="0.0" w:type="dxa"/>
+              <w:right w:w="108.0" w:type="dxa"/>
+            </w:tcMar>
+          </w:tcPr>
+          <w:p>
+            <w:pPr>
+              <w:widowControl w:val="0"/>
+              <w:tabs>
+                <w:tab w:val="left" w:pos="7781"/>
+              </w:tabs>
+              <w:spacing w:line="240" w:lineRule="auto"/>
+              <w:contextualSpacing w:val="0"/>
+              <w:jc w:val="center"/>
+              <w:rPr>
+                <w:rFonts w:ascii="Times New Roman" w:cs="Times New Roman" w:eastAsia="Times New Roman" w:hAnsi="Times New Roman"/>
+                <w:sz w:val="20"/>
+                <w:szCs w:val="20"/>
+                <w:u w:val="single"/>
+              </w:rPr>
+            </w:pPr>
+            <w:r>
+              <w:rPr>
+                <w:rFonts w:ascii="Times New Roman" w:cs="Times New Roman" w:eastAsia="Times New Roman" w:hAnsi="Times New Roman"/>
+                <w:sz w:val="20"/>
+                <w:szCs w:val="20"/>
+                <w:u w:val="single"/>
+                <w:rtl w:val="0"/>
+              </w:rPr>
+              <w:t xml:space="preserve">Институт информационных технологий</w:t>
+            </w:r>
+          </w:p>
+          <w:p>
+            <w:pPr>
+              <w:widowControl w:val="0"/>
+              <w:tabs>
+                <w:tab w:val="left" w:pos="7781"/>
+              </w:tabs>
+              <w:spacing w:line="240" w:lineRule="auto"/>
+              <w:contextualSpacing w:val="0"/>
+              <w:jc w:val="center"/>
+              <w:rPr>
+                <w:rFonts w:ascii="Times New Roman" w:cs="Times New Roman" w:eastAsia="Times New Roman" w:hAnsi="Times New Roman"/>
+                <w:sz w:val="20"/>
+                <w:szCs w:val="20"/>
+              </w:rPr>
+            </w:pPr>
+            <w:r>
+              <w:rPr>
+                <w:rtl w:val="0"/>
+              </w:rPr>
+            </w:r>
+          </w:p>
+        </w:tc>
+      </w:tr>
+      <w:tr>
+        <w:tc>
+          <w:tcPr>
+            <w:gridSpan w:val="6"/>
+            <w:tcMar>
+              <w:top w:w="0.0" w:type="dxa"/>
+              <w:left w:w="108.0" w:type="dxa"/>
+              <w:bottom w:w="0.0" w:type="dxa"/>
+              <w:right w:w="108.0" w:type="dxa"/>
+            </w:tcMar>
+          </w:tcPr>
+          <w:p>
+            <w:pPr>
+              <w:widowControl w:val="0"/>
+              <w:tabs>
+                <w:tab w:val="left" w:pos="7781"/>
+              </w:tabs>
+              <w:spacing w:line="240" w:lineRule="auto"/>
+              <w:contextualSpacing w:val="0"/>
+              <w:jc w:val="center"/>
+              <w:rPr>
+                <w:rFonts w:ascii="Times New Roman" w:cs="Times New Roman" w:eastAsia="Times New Roman" w:hAnsi="Times New Roman"/>
+                <w:sz w:val="20"/>
+                <w:szCs w:val="20"/>
+                <w:u w:val="single"/>
+              </w:rPr>
+            </w:pPr>
+            <w:r>
+              <w:rPr>
+                <w:rFonts w:ascii="Times New Roman" w:cs="Times New Roman" w:eastAsia="Times New Roman" w:hAnsi="Times New Roman"/>
+                <w:sz w:val="20"/>
+                <w:szCs w:val="20"/>
+                <w:u w:val="single"/>
+                <w:rtl w:val="0"/>
+              </w:rPr>
+              <w:t xml:space="preserve">Кафедра корпоративных информационных систем</w:t>
+            </w:r>
+          </w:p>
+          <w:p>
+            <w:pPr>
+              <w:widowControl w:val="0"/>
+              <w:tabs>
+                <w:tab w:val="left" w:pos="7781"/>
+              </w:tabs>
+              <w:spacing w:line="240" w:lineRule="auto"/>
+              <w:contextualSpacing w:val="0"/>
+              <w:jc w:val="center"/>
+              <w:rPr>
+                <w:rFonts w:ascii="Times New Roman" w:cs="Times New Roman" w:eastAsia="Times New Roman" w:hAnsi="Times New Roman"/>
+                <w:sz w:val="20"/>
+                <w:szCs w:val="20"/>
+              </w:rPr>
+            </w:pPr>
+            <w:r>
+              <w:rPr>
+                <w:rtl w:val="0"/>
+              </w:rPr>
+            </w:r>
+          </w:p>
+        </w:tc>
+      </w:tr>
+      <w:tr>
+        <w:tc>
+          <w:tcPr>
+            <w:gridSpan w:val="6"/>
+            <w:tcMar>
+              <w:top w:w="0.0" w:type="dxa"/>
+              <w:left w:w="108.0" w:type="dxa"/>
+              <w:bottom w:w="0.0" w:type="dxa"/>
+              <w:right w:w="108.0" w:type="dxa"/>
+            </w:tcMar>
+          </w:tcPr>
+          <w:p>
+            <w:pPr>
+              <w:widowControl w:val="0"/>
+              <w:tabs>
+                <w:tab w:val="left" w:pos="7781"/>
+              </w:tabs>
+              <w:spacing w:line="240" w:lineRule="auto"/>
+              <w:contextualSpacing w:val="0"/>
+              <w:jc w:val="center"/>
+              <w:rPr>
+                <w:rFonts w:ascii="Times New Roman" w:cs="Times New Roman" w:eastAsia="Times New Roman" w:hAnsi="Times New Roman"/>
+                <w:sz w:val="20"/>
+                <w:szCs w:val="20"/>
+                <w:u w:val="single"/>
+              </w:rPr>
+            </w:pPr>
+            <w:r>
+              <w:rPr>
+                <w:rtl w:val="0"/>
+              </w:rPr>
+            </w:r>
+          </w:p>
+          <w:p>
+            <w:pPr>
+              <w:widowControl w:val="0"/>
+              <w:tabs>
+                <w:tab w:val="left" w:pos="7781"/>
+              </w:tabs>
+              <w:spacing w:line="240" w:lineRule="auto"/>
+              <w:contextualSpacing w:val="0"/>
+              <w:jc w:val="center"/>
+              <w:rPr>
+                <w:rFonts w:ascii="Times New Roman" w:cs="Times New Roman" w:eastAsia="Times New Roman" w:hAnsi="Times New Roman"/>
+                <w:sz w:val="20"/>
+                <w:szCs w:val="20"/>
+                <w:u w:val="single"/>
+              </w:rPr>
+            </w:pPr>
+            <w:r>
+              <w:rPr>
+                <w:rtl w:val="0"/>
+              </w:rPr>
+            </w:r>
+          </w:p>
+          <w:p>
+            <w:pPr>
+              <w:widowControl w:val="0"/>
+              <w:tabs>
+                <w:tab w:val="left" w:pos="7781"/>
+              </w:tabs>
+              <w:spacing w:line="240" w:lineRule="auto"/>
+              <w:contextualSpacing w:val="0"/>
+              <w:jc w:val="center"/>
+              <w:rPr>
+                <w:rFonts w:ascii="Times New Roman" w:cs="Times New Roman" w:eastAsia="Times New Roman" w:hAnsi="Times New Roman"/>
+                <w:sz w:val="20"/>
+                <w:szCs w:val="20"/>
+                <w:u w:val="single"/>
+              </w:rPr>
+            </w:pPr>
+            <w:r>
+              <w:rPr>
+                <w:rtl w:val="0"/>
+              </w:rPr>
+            </w:r>
+          </w:p>
+          <w:p>
+            <w:pPr>
+              <w:widowControl w:val="0"/>
+              <w:tabs>
+                <w:tab w:val="left" w:pos="7781"/>
+              </w:tabs>
+              <w:spacing w:line="240" w:lineRule="auto"/>
+              <w:contextualSpacing w:val="0"/>
+              <w:jc w:val="center"/>
+              <w:rPr>
+                <w:rFonts w:ascii="Times New Roman" w:cs="Times New Roman" w:eastAsia="Times New Roman" w:hAnsi="Times New Roman"/>
+                <w:sz w:val="20"/>
+                <w:szCs w:val="20"/>
+                <w:u w:val="single"/>
+              </w:rPr>
+            </w:pPr>
+            <w:r>
+              <w:rPr>
+                <w:rtl w:val="0"/>
+              </w:rPr>
+            </w:r>
+          </w:p>
+        </w:tc>
+      </w:tr>
+      <w:tr>
+        <w:tc>
+          <w:tcPr>
+            <w:gridSpan w:val="6"/>
+            <w:tcMar>
+              <w:top w:w="0.0" w:type="dxa"/>
+              <w:left w:w="108.0" w:type="dxa"/>
+              <w:bottom w:w="0.0" w:type="dxa"/>
+              <w:right w:w="108.0" w:type="dxa"/>
+            </w:tcMar>
+          </w:tcPr>
+          <w:p>
+            <w:pPr>
+              <w:widowControl w:val="0"/>
+              <w:shd w:fill="ffffff" w:val="clear"/>
+              <w:spacing w:line="240" w:lineRule="auto"/>
+              <w:contextualSpacing w:val="0"/>
+              <w:jc w:val="center"/>
+              <w:rPr>
+                <w:rFonts w:ascii="Times New Roman" w:cs="Times New Roman" w:eastAsia="Times New Roman" w:hAnsi="Times New Roman"/>
+                <w:b w:val="1"/>
+                <w:sz w:val="28"/>
+                <w:szCs w:val="28"/>
+              </w:rPr>
+            </w:pPr>
+            <w:r>
+              <w:rPr>
+                <w:rFonts w:ascii="Times New Roman" w:cs="Times New Roman" w:eastAsia="Times New Roman" w:hAnsi="Times New Roman"/>
+                <w:b w:val="1"/>
+                <w:sz w:val="28"/>
+                <w:szCs w:val="28"/>
+                <w:rtl w:val="0"/>
+              </w:rPr>
+              <w:t xml:space="preserve">Отчет</w:t>
+            </w:r>
+          </w:p>
+          <w:p>
+            <w:pPr>
+              <w:widowControl w:val="0"/>
+              <w:shd w:fill="ffffff" w:val="clear"/>
+              <w:spacing w:line="240" w:lineRule="auto"/>
+              <w:contextualSpacing w:val="0"/>
+              <w:jc w:val="center"/>
+              <w:rPr>
+                <w:rFonts w:ascii="Times New Roman" w:cs="Times New Roman" w:eastAsia="Times New Roman" w:hAnsi="Times New Roman"/>
+                <w:sz w:val="24"/>
+                <w:szCs w:val="24"/>
+              </w:rPr>
+            </w:pPr>
+            <w:r>
+              <w:rPr>
+                <w:rFonts w:ascii="Times New Roman" w:cs="Times New Roman" w:eastAsia="Times New Roman" w:hAnsi="Times New Roman"/>
+                <w:b w:val="1"/>
+                <w:sz w:val="28"/>
+                <w:szCs w:val="28"/>
+                <w:rtl w:val="0"/>
+              </w:rPr>
+              <w:t xml:space="preserve">по лабораторной работе № 1</w:t>
+            </w:r>
+            <w:r>
+              <w:rPr>
+                <w:rtl w:val="0"/>
+              </w:rPr>
+            </w:r>
+          </w:p>
+          <w:p>
+            <w:pPr>
+              <w:widowControl w:val="0"/>
+              <w:shd w:fill="ffffff" w:val="clear"/>
+              <w:spacing w:line="240" w:lineRule="auto"/>
+              <w:contextualSpacing w:val="0"/>
+              <w:jc w:val="center"/>
+              <w:rPr>
+                <w:rFonts w:ascii="Times New Roman" w:cs="Times New Roman" w:eastAsia="Times New Roman" w:hAnsi="Times New Roman"/>
+                <w:sz w:val="24"/>
+                <w:szCs w:val="24"/>
+              </w:rPr>
+            </w:pPr>
+            <w:r>
+              <w:rPr>
+                <w:rtl w:val="0"/>
+              </w:rPr>
+            </w:r>
+          </w:p>
+          <w:p>
+            <w:pPr>
+              <w:widowControl w:val="0"/>
+              <w:spacing w:line="240" w:lineRule="auto"/>
+              <w:contextualSpacing w:val="0"/>
+              <w:jc w:val="center"/>
+              <w:rPr>
+                <w:rFonts w:ascii="Times New Roman" w:cs="Times New Roman" w:eastAsia="Times New Roman" w:hAnsi="Times New Roman"/>
+                <w:b w:val="1"/>
+                <w:sz w:val="28"/>
+                <w:szCs w:val="28"/>
+              </w:rPr>
+            </w:pPr>
+            <w:r>
+              <w:rPr>
+                <w:rtl w:val="0"/>
+              </w:rPr>
+            </w:r>
+          </w:p>
+        </w:tc>
+      </w:tr>
+      <w:tr>
+        <w:tc>
+          <w:tcPr>
+            <w:gridSpan w:val="6"/>
+            <w:tcMar>
+              <w:top w:w="0.0" w:type="dxa"/>
+              <w:left w:w="108.0" w:type="dxa"/>
+              <w:bottom w:w="0.0" w:type="dxa"/>
+              <w:right w:w="108.0" w:type="dxa"/>
+            </w:tcMar>
+          </w:tcPr>
+          <w:p>
+            <w:pPr>
+              <w:widowControl w:val="0"/>
+              <w:shd w:fill="ffffff" w:val="clear"/>
+              <w:spacing w:line="240" w:lineRule="auto"/>
+              <w:contextualSpacing w:val="0"/>
+              <w:jc w:val="center"/>
+              <w:rPr>
+                <w:rFonts w:ascii="Times New Roman" w:cs="Times New Roman" w:eastAsia="Times New Roman" w:hAnsi="Times New Roman"/>
+                <w:b w:val="1"/>
+                <w:sz w:val="28"/>
+                <w:szCs w:val="28"/>
+              </w:rPr>
+            </w:pPr>
+            <w:r>
+              <w:rPr>
+                <w:rFonts w:ascii="Times New Roman" w:cs="Times New Roman" w:eastAsia="Times New Roman" w:hAnsi="Times New Roman"/>
+                <w:b w:val="1"/>
+                <w:sz w:val="28"/>
+                <w:szCs w:val="28"/>
+                <w:rtl w:val="0"/>
+              </w:rPr>
+              <w:t xml:space="preserve">по дисциплине</w:t>
+            </w:r>
+          </w:p>
+        </w:tc>
+      </w:tr>
+      <w:tr>
+        <w:tc>
+          <w:tcPr>
+            <w:gridSpan w:val="6"/>
+            <w:tcMar>
+              <w:top w:w="0.0" w:type="dxa"/>
+              <w:left w:w="108.0" w:type="dxa"/>
+              <w:bottom w:w="0.0" w:type="dxa"/>
+              <w:right w:w="108.0" w:type="dxa"/>
+            </w:tcMar>
+          </w:tcPr>
+          <w:p>
+            <w:pPr>
+              <w:widowControl w:val="0"/>
+              <w:shd w:fill="ffffff" w:val="clear"/>
+              <w:spacing w:line="240" w:lineRule="auto"/>
+              <w:contextualSpacing w:val="0"/>
+              <w:jc w:val="center"/>
+              <w:rPr>
+                <w:rFonts w:ascii="Times New Roman" w:cs="Times New Roman" w:eastAsia="Times New Roman" w:hAnsi="Times New Roman"/>
+                <w:sz w:val="24"/>
+                <w:szCs w:val="24"/>
+              </w:rPr>
+            </w:pPr>
+            <w:r>
+              <w:rPr>
+                <w:rFonts w:ascii="Times New Roman" w:cs="Times New Roman" w:eastAsia="Times New Roman" w:hAnsi="Times New Roman"/>
+                <w:b w:val="1"/>
+                <w:sz w:val="28"/>
+                <w:szCs w:val="28"/>
+                <w:rtl w:val="0"/>
+              </w:rPr>
+              <w:t xml:space="preserve">«Проектирование сред программирования и их компонентов»</w:t>
+            </w:r>
+            <w:r>
+              <w:rPr>
+                <w:rtl w:val="0"/>
+              </w:rPr>
+            </w:r>
+          </w:p>
+          <w:p>
+            <w:pPr>
+              <w:widowControl w:val="0"/>
+              <w:shd w:fill="ffffff" w:val="clear"/>
+              <w:spacing w:line="240" w:lineRule="auto"/>
+              <w:contextualSpacing w:val="0"/>
+              <w:jc w:val="center"/>
+              <w:rPr>
+                <w:rFonts w:ascii="Times New Roman" w:cs="Times New Roman" w:eastAsia="Times New Roman" w:hAnsi="Times New Roman"/>
+                <w:i w:val="1"/>
+                <w:sz w:val="20"/>
+                <w:szCs w:val="20"/>
+              </w:rPr>
+            </w:pPr>
+            <w:r>
+              <w:rPr>
+                <w:rtl w:val="0"/>
+              </w:rPr>
+            </w:r>
+          </w:p>
+        </w:tc>
+      </w:tr>
+      <w:tr>
+        <w:tc>
+          <w:tcPr>
+            <w:gridSpan w:val="6"/>
+            <w:tcMar>
+              <w:top w:w="0.0" w:type="dxa"/>
+              <w:left w:w="108.0" w:type="dxa"/>
+              <w:bottom w:w="0.0" w:type="dxa"/>
+              <w:right w:w="108.0" w:type="dxa"/>
+            </w:tcMar>
+          </w:tcPr>
+          <w:p>
+            <w:pPr>
+              <w:widowControl w:val="0"/>
+              <w:shd w:fill="ffffff" w:val="clear"/>
+              <w:spacing w:line="240" w:lineRule="auto"/>
+              <w:contextualSpacing w:val="0"/>
+              <w:jc w:val="center"/>
+              <w:rPr>
+                <w:rFonts w:ascii="Times New Roman" w:cs="Times New Roman" w:eastAsia="Times New Roman" w:hAnsi="Times New Roman"/>
+                <w:b w:val="1"/>
+                <w:sz w:val="24"/>
+                <w:szCs w:val="24"/>
+              </w:rPr>
+            </w:pPr>
+            <w:r>
+              <w:rPr>
+                <w:rtl w:val="0"/>
+              </w:rPr>
+            </w:r>
+          </w:p>
+          <w:p>
+            <w:pPr>
+              <w:widowControl w:val="0"/>
+              <w:shd w:fill="ffffff" w:val="clear"/>
+              <w:spacing w:line="240" w:lineRule="auto"/>
+              <w:contextualSpacing w:val="0"/>
+              <w:jc w:val="center"/>
+              <w:rPr>
+                <w:rFonts w:ascii="Times New Roman" w:cs="Times New Roman" w:eastAsia="Times New Roman" w:hAnsi="Times New Roman"/>
+                <w:b w:val="1"/>
+                <w:sz w:val="20"/>
+                <w:szCs w:val="20"/>
+              </w:rPr>
+            </w:pPr>
+            <w:r>
+              <w:rPr>
+                <w:rtl w:val="0"/>
+              </w:rPr>
+            </w:r>
+          </w:p>
+        </w:tc>
+      </w:tr>
+      <w:tr>
+        <w:tc>
+          <w:tcPr>
+            <w:gridSpan w:val="3"/>
+            <w:tcMar>
+              <w:top w:w="0.0" w:type="dxa"/>
+              <w:left w:w="108.0" w:type="dxa"/>
+              <w:bottom w:w="0.0" w:type="dxa"/>
+              <w:right w:w="108.0" w:type="dxa"/>
+            </w:tcMar>
+          </w:tcPr>
+          <w:p>
+            <w:pPr>
+              <w:widowControl w:val="0"/>
+              <w:spacing w:line="240" w:lineRule="auto"/>
+              <w:contextualSpacing w:val="0"/>
+              <w:jc w:val="center"/>
+              <w:rPr>
+                <w:rFonts w:ascii="Times New Roman" w:cs="Times New Roman" w:eastAsia="Times New Roman" w:hAnsi="Times New Roman"/>
+                <w:sz w:val="24"/>
+                <w:szCs w:val="24"/>
+              </w:rPr>
+            </w:pPr>
+            <w:r>
+              <w:rPr>
+                <w:rFonts w:ascii="Times New Roman" w:cs="Times New Roman" w:eastAsia="Times New Roman" w:hAnsi="Times New Roman"/>
+                <w:sz w:val="24"/>
+                <w:szCs w:val="24"/>
+                <w:rtl w:val="0"/>
+              </w:rPr>
+              <w:t xml:space="preserve">Студент группы</w:t>
+            </w:r>
+            <w:r>
+              <w:rPr>
+                <w:rFonts w:ascii="Times New Roman" w:cs="Times New Roman" w:eastAsia="Times New Roman" w:hAnsi="Times New Roman"/>
+                <w:sz w:val="24"/>
+                <w:szCs w:val="24"/>
+                <w:u w:val="single"/>
+                <w:rtl w:val="0"/>
+              </w:rPr>
+              <w:t xml:space="preserve">         ИКМО-02-17       </w:t>
+            </w:r>
+            <w:r>
+              <w:rPr>
+                <w:rtl w:val="0"/>
+              </w:rPr>
+            </w:r>
+          </w:p>
+          <w:p>
+            <w:pPr>
+              <w:widowControl w:val="0"/>
+              <w:shd w:fill="ffffff" w:val="clear"/>
+              <w:spacing w:line="240" w:lineRule="auto"/>
+              <w:contextualSpacing w:val="0"/>
+              <w:jc w:val="center"/>
+              <w:rPr>
+                <w:rFonts w:ascii="Times New Roman" w:cs="Times New Roman" w:eastAsia="Times New Roman" w:hAnsi="Times New Roman"/>
+                <w:sz w:val="20"/>
+                <w:szCs w:val="20"/>
+              </w:rPr>
+            </w:pPr>
+            <w:r>
+              <w:rPr>
+                <w:rFonts w:ascii="Times New Roman" w:cs="Times New Roman" w:eastAsia="Times New Roman" w:hAnsi="Times New Roman"/>
+                <w:sz w:val="20"/>
+                <w:szCs w:val="20"/>
+                <w:rtl w:val="0"/>
+              </w:rPr>
+              <w:t xml:space="preserve">                                  </w:t>
+            </w:r>
+          </w:p>
+        </w:tc>
+        <w:tc>
+          <w:tcPr>
+            <w:gridSpan w:val="3"/>
+            <w:tcMar>
+              <w:top w:w="0.0" w:type="dxa"/>
+              <w:left w:w="108.0" w:type="dxa"/>
+              <w:bottom w:w="0.0" w:type="dxa"/>
+              <w:right w:w="108.0" w:type="dxa"/>
+            </w:tcMar>
+          </w:tcPr>
+          <w:p>
+            <w:pPr>
+              <w:widowControl w:val="0"/>
+              <w:shd w:fill="ffffff" w:val="clear"/>
+              <w:spacing w:line="240" w:lineRule="auto"/>
+              <w:contextualSpacing w:val="0"/>
+              <w:jc w:val="center"/>
+              <w:rPr>
+                <w:rFonts w:ascii="Times New Roman" w:cs="Times New Roman" w:eastAsia="Times New Roman" w:hAnsi="Times New Roman"/>
+                <w:i w:val="1"/>
+                <w:sz w:val="24"/>
+                <w:szCs w:val="24"/>
+              </w:rPr>
+            </w:pPr>
+            <w:r>
+              <w:rPr>
+                <w:rFonts w:ascii="Times New Roman" w:cs="Times New Roman" w:eastAsia="Times New Roman" w:hAnsi="Times New Roman"/>
+                <w:i w:val="1"/>
+                <w:sz w:val="24"/>
+                <w:szCs w:val="24"/>
+                <w:rtl w:val="0"/>
+              </w:rPr>
+              <w:t xml:space="preserve">Савченко В.В.</w:t>
+            </w:r>
+          </w:p>
+        </w:tc>
+      </w:tr>
+      <w:tr>
+        <w:tc>
+          <w:tcPr>
+            <w:gridSpan w:val="3"/>
+            <w:tcMar>
+              <w:top w:w="0.0" w:type="dxa"/>
+              <w:left w:w="108.0" w:type="dxa"/>
+              <w:bottom w:w="0.0" w:type="dxa"/>
+              <w:right w:w="108.0" w:type="dxa"/>
+            </w:tcMar>
+          </w:tcPr>
+          <w:p>
+            <w:pPr>
+              <w:widowControl w:val="0"/>
+              <w:spacing w:line="240" w:lineRule="auto"/>
+              <w:ind w:firstLine="284"/>
+              <w:contextualSpacing w:val="0"/>
+              <w:rPr>
+                <w:rFonts w:ascii="Times New Roman" w:cs="Times New Roman" w:eastAsia="Times New Roman" w:hAnsi="Times New Roman"/>
+                <w:sz w:val="24"/>
+                <w:szCs w:val="24"/>
+              </w:rPr>
+            </w:pPr>
+            <w:r>
+              <w:rPr>
+                <w:rFonts w:ascii="Times New Roman" w:cs="Times New Roman" w:eastAsia="Times New Roman" w:hAnsi="Times New Roman"/>
+                <w:sz w:val="24"/>
+                <w:szCs w:val="24"/>
+                <w:rtl w:val="0"/>
+              </w:rPr>
+              <w:t xml:space="preserve">Принял</w:t>
+            </w:r>
+          </w:p>
+          <w:p>
+            <w:pPr>
+              <w:widowControl w:val="0"/>
+              <w:spacing w:line="240" w:lineRule="auto"/>
+              <w:ind w:firstLine="284"/>
+              <w:contextualSpacing w:val="0"/>
+              <w:rPr>
+                <w:rFonts w:ascii="Times New Roman" w:cs="Times New Roman" w:eastAsia="Times New Roman" w:hAnsi="Times New Roman"/>
+                <w:i w:val="1"/>
+                <w:sz w:val="24"/>
+                <w:szCs w:val="24"/>
+              </w:rPr>
+            </w:pPr>
+            <w:r>
+              <w:rPr>
+                <w:rtl w:val="0"/>
+              </w:rPr>
+            </w:r>
+          </w:p>
+        </w:tc>
+        <w:tc>
+          <w:tcPr>
+            <w:gridSpan w:val="3"/>
+            <w:tcMar>
+              <w:top w:w="0.0" w:type="dxa"/>
+              <w:left w:w="108.0" w:type="dxa"/>
+              <w:bottom w:w="0.0" w:type="dxa"/>
+              <w:right w:w="108.0" w:type="dxa"/>
+            </w:tcMar>
+          </w:tcPr>
+          <w:p>
+            <w:pPr>
+              <w:widowControl w:val="0"/>
+              <w:shd w:fill="ffffff" w:val="clear"/>
+              <w:spacing w:line="240" w:lineRule="auto"/>
+              <w:contextualSpacing w:val="0"/>
+              <w:jc w:val="center"/>
+              <w:rPr>
+                <w:rFonts w:ascii="Times New Roman" w:cs="Times New Roman" w:eastAsia="Times New Roman" w:hAnsi="Times New Roman"/>
+                <w:i w:val="1"/>
+                <w:sz w:val="24"/>
+                <w:szCs w:val="24"/>
+              </w:rPr>
+            </w:pPr>
+            <w:r>
+              <w:rPr>
+                <w:rFonts w:ascii="Times New Roman" w:cs="Times New Roman" w:eastAsia="Times New Roman" w:hAnsi="Times New Roman"/>
+                <w:i w:val="1"/>
+                <w:sz w:val="24"/>
+                <w:szCs w:val="24"/>
+                <w:rtl w:val="0"/>
+              </w:rPr>
+              <w:t xml:space="preserve">Гречин А.А.</w:t>
+            </w:r>
+          </w:p>
+        </w:tc>
+      </w:tr>
+      <w:tr>
+        <w:tc>
+          <w:tcPr>
+            <w:gridSpan w:val="6"/>
+            <w:tcMar>
+              <w:top w:w="0.0" w:type="dxa"/>
+              <w:left w:w="108.0" w:type="dxa"/>
+              <w:bottom w:w="0.0" w:type="dxa"/>
+              <w:right w:w="108.0" w:type="dxa"/>
+            </w:tcMar>
+          </w:tcPr>
+          <w:p>
+            <w:pPr>
+              <w:widowControl w:val="0"/>
+              <w:spacing w:line="240" w:lineRule="auto"/>
+              <w:ind w:firstLine="284"/>
+              <w:contextualSpacing w:val="0"/>
+              <w:rPr>
+                <w:rFonts w:ascii="Times New Roman" w:cs="Times New Roman" w:eastAsia="Times New Roman" w:hAnsi="Times New Roman"/>
+                <w:sz w:val="24"/>
+                <w:szCs w:val="24"/>
+              </w:rPr>
+            </w:pPr>
+            <w:r>
+              <w:rPr>
+                <w:rtl w:val="0"/>
+              </w:rPr>
+            </w:r>
+          </w:p>
+          <w:p>
+            <w:pPr>
+              <w:widowControl w:val="0"/>
+              <w:spacing w:line="240" w:lineRule="auto"/>
+              <w:ind w:firstLine="284"/>
+              <w:contextualSpacing w:val="0"/>
+              <w:rPr>
+                <w:rFonts w:ascii="Times New Roman" w:cs="Times New Roman" w:eastAsia="Times New Roman" w:hAnsi="Times New Roman"/>
+                <w:sz w:val="24"/>
+                <w:szCs w:val="24"/>
+              </w:rPr>
+            </w:pPr>
+            <w:r>
+              <w:rPr>
+                <w:rtl w:val="0"/>
+              </w:rPr>
+            </w:r>
+          </w:p>
+          <w:p>
+            <w:pPr>
+              <w:widowControl w:val="0"/>
+              <w:spacing w:line="240" w:lineRule="auto"/>
+              <w:ind w:firstLine="284"/>
+              <w:contextualSpacing w:val="0"/>
+              <w:rPr>
+                <w:rFonts w:ascii="Times New Roman" w:cs="Times New Roman" w:eastAsia="Times New Roman" w:hAnsi="Times New Roman"/>
+                <w:sz w:val="24"/>
+                <w:szCs w:val="24"/>
+              </w:rPr>
+            </w:pPr>
+            <w:r>
+              <w:rPr>
+                <w:rtl w:val="0"/>
+              </w:rPr>
+            </w:r>
+          </w:p>
+          <w:p>
+            <w:pPr>
+              <w:widowControl w:val="0"/>
+              <w:spacing w:line="240" w:lineRule="auto"/>
+              <w:ind w:firstLine="284"/>
+              <w:contextualSpacing w:val="0"/>
+              <w:rPr>
+                <w:rFonts w:ascii="Times New Roman" w:cs="Times New Roman" w:eastAsia="Times New Roman" w:hAnsi="Times New Roman"/>
+                <w:sz w:val="24"/>
+                <w:szCs w:val="24"/>
+              </w:rPr>
+            </w:pPr>
+            <w:r>
+              <w:rPr>
+                <w:rtl w:val="0"/>
+              </w:rPr>
+            </w:r>
+          </w:p>
+          <w:p>
+            <w:pPr>
+              <w:widowControl w:val="0"/>
+              <w:spacing w:line="240" w:lineRule="auto"/>
+              <w:ind w:firstLine="284"/>
+              <w:contextualSpacing w:val="0"/>
+              <w:rPr>
+                <w:rFonts w:ascii="Times New Roman" w:cs="Times New Roman" w:eastAsia="Times New Roman" w:hAnsi="Times New Roman"/>
+                <w:sz w:val="24"/>
+                <w:szCs w:val="24"/>
+              </w:rPr>
+            </w:pPr>
+            <w:r>
+              <w:rPr>
+                <w:rtl w:val="0"/>
+              </w:rPr>
+            </w:r>
+          </w:p>
+        </w:tc>
+      </w:tr>
+      <w:tr>
+        <w:trPr>
+          <w:trHeight w:val="560" w:hRule="atLeast"/>
+        </w:trPr>
+        <w:tc>
+          <w:tcPr>
+            <w:gridSpan w:val="2"/>
+            <w:tcMar>
+              <w:top w:w="0.0" w:type="dxa"/>
+              <w:left w:w="108.0" w:type="dxa"/>
+              <w:bottom w:w="0.0" w:type="dxa"/>
+              <w:right w:w="108.0" w:type="dxa"/>
+            </w:tcMar>
+          </w:tcPr>
+          <w:p>
+            <w:pPr>
+              <w:widowControl w:val="0"/>
+              <w:spacing w:line="240" w:lineRule="auto"/>
+              <w:contextualSpacing w:val="0"/>
+              <w:jc w:val="center"/>
+              <w:rPr>
+                <w:rFonts w:ascii="Times New Roman" w:cs="Times New Roman" w:eastAsia="Times New Roman" w:hAnsi="Times New Roman"/>
+                <w:sz w:val="20"/>
+                <w:szCs w:val="20"/>
+              </w:rPr>
+            </w:pPr>
+            <w:r>
+              <w:rPr>
+                <w:rFonts w:ascii="Times New Roman" w:cs="Times New Roman" w:eastAsia="Times New Roman" w:hAnsi="Times New Roman"/>
+                <w:sz w:val="20"/>
+                <w:szCs w:val="20"/>
+                <w:rtl w:val="0"/>
+              </w:rPr>
+              <w:t xml:space="preserve">Выполнено</w:t>
+            </w:r>
+          </w:p>
+        </w:tc>
+        <w:tc>
+          <w:tcPr>
+            <w:gridSpan w:val="2"/>
+            <w:tcMar>
+              <w:top w:w="0.0" w:type="dxa"/>
+              <w:left w:w="108.0" w:type="dxa"/>
+              <w:bottom w:w="0.0" w:type="dxa"/>
+              <w:right w:w="108.0" w:type="dxa"/>
+            </w:tcMar>
+          </w:tcPr>
+          <w:p>
+            <w:pPr>
+              <w:widowControl w:val="0"/>
+              <w:spacing w:line="240" w:lineRule="auto"/>
+              <w:contextualSpacing w:val="0"/>
+              <w:jc w:val="center"/>
+              <w:rPr>
+                <w:rFonts w:ascii="Times New Roman" w:cs="Times New Roman" w:eastAsia="Times New Roman" w:hAnsi="Times New Roman"/>
+                <w:sz w:val="20"/>
+                <w:szCs w:val="20"/>
+              </w:rPr>
+            </w:pPr>
+            <w:r>
+              <w:rPr>
+                <w:rFonts w:ascii="Times New Roman" w:cs="Times New Roman" w:eastAsia="Times New Roman" w:hAnsi="Times New Roman"/>
+                <w:sz w:val="20"/>
+                <w:szCs w:val="20"/>
+                <w:rtl w:val="0"/>
+              </w:rPr>
+              <w:t xml:space="preserve">«____»____________201____ г.</w:t>
+            </w:r>
+          </w:p>
+        </w:tc>
+        <w:tc>
+          <w:tcPr>
+            <w:gridSpan w:val="2"/>
+            <w:tcMar>
+              <w:top w:w="0.0" w:type="dxa"/>
+              <w:left w:w="108.0" w:type="dxa"/>
+              <w:bottom w:w="0.0" w:type="dxa"/>
+              <w:right w:w="108.0" w:type="dxa"/>
+            </w:tcMar>
+          </w:tcPr>
+          <w:p>
+            <w:pPr>
+              <w:widowControl w:val="0"/>
+              <w:spacing w:line="240" w:lineRule="auto"/>
+              <w:contextualSpacing w:val="0"/>
+              <w:rPr>
+                <w:rFonts w:ascii="Times New Roman" w:cs="Times New Roman" w:eastAsia="Times New Roman" w:hAnsi="Times New Roman"/>
+                <w:i w:val="1"/>
+                <w:sz w:val="20"/>
+                <w:szCs w:val="20"/>
+              </w:rPr>
+            </w:pPr>
+            <w:r>
+              <w:rPr>
+                <w:rtl w:val="0"/>
+              </w:rPr>
+            </w:r>
+          </w:p>
+          <w:p>
+            <w:pPr>
+              <w:widowControl w:val="0"/>
+              <w:spacing w:line="240" w:lineRule="auto"/>
+              <w:contextualSpacing w:val="0"/>
+              <w:jc w:val="center"/>
+              <w:rPr>
+                <w:rFonts w:ascii="Times New Roman" w:cs="Times New Roman" w:eastAsia="Times New Roman" w:hAnsi="Times New Roman"/>
+                <w:i w:val="1"/>
+                <w:sz w:val="20"/>
+                <w:szCs w:val="20"/>
+              </w:rPr>
+            </w:pPr>
+            <w:r>
+              <w:rPr>
+                <w:rtl w:val="0"/>
+              </w:rPr>
+            </w:r>
+          </w:p>
+        </w:tc>
+      </w:tr>
+      <w:tr>
+        <w:tc>
+          <w:tcPr>
+            <w:gridSpan w:val="6"/>
+            <w:tcMar>
+              <w:top w:w="0.0" w:type="dxa"/>
+              <w:left w:w="108.0" w:type="dxa"/>
+              <w:bottom w:w="0.0" w:type="dxa"/>
+              <w:right w:w="108.0" w:type="dxa"/>
+            </w:tcMar>
+          </w:tcPr>
+          <w:p>
+            <w:pPr>
+              <w:widowControl w:val="0"/>
+              <w:spacing w:line="240" w:lineRule="auto"/>
+              <w:contextualSpacing w:val="0"/>
+              <w:rPr>
+                <w:rFonts w:ascii="Times New Roman" w:cs="Times New Roman" w:eastAsia="Times New Roman" w:hAnsi="Times New Roman"/>
+                <w:sz w:val="24"/>
+                <w:szCs w:val="24"/>
+              </w:rPr>
+            </w:pPr>
+            <w:r>
+              <w:rPr>
+                <w:rtl w:val="0"/>
+              </w:rPr>
+            </w:r>
+          </w:p>
+        </w:tc>
+      </w:tr>
+      <w:tr>
+        <w:tc>
+          <w:tcPr>
+            <w:gridSpan w:val="2"/>
+            <w:tcMar>
+              <w:top w:w="0.0" w:type="dxa"/>
+              <w:left w:w="108.0" w:type="dxa"/>
+              <w:bottom w:w="0.0" w:type="dxa"/>
+              <w:right w:w="108.0" w:type="dxa"/>
+            </w:tcMar>
+          </w:tcPr>
+          <w:p>
+            <w:pPr>
+              <w:widowControl w:val="0"/>
+              <w:spacing w:line="240" w:lineRule="auto"/>
+              <w:contextualSpacing w:val="0"/>
+              <w:jc w:val="center"/>
+              <w:rPr>
+                <w:rFonts w:ascii="Times New Roman" w:cs="Times New Roman" w:eastAsia="Times New Roman" w:hAnsi="Times New Roman"/>
+                <w:sz w:val="20"/>
+                <w:szCs w:val="20"/>
+              </w:rPr>
+            </w:pPr>
+            <w:r>
+              <w:rPr>
+                <w:rFonts w:ascii="Times New Roman" w:cs="Times New Roman" w:eastAsia="Times New Roman" w:hAnsi="Times New Roman"/>
+                <w:sz w:val="20"/>
+                <w:szCs w:val="20"/>
+                <w:rtl w:val="0"/>
+              </w:rPr>
+              <w:t xml:space="preserve">Зачтено</w:t>
+            </w:r>
+          </w:p>
+        </w:tc>
+        <w:tc>
+          <w:tcPr>
+            <w:gridSpan w:val="2"/>
+            <w:tcMar>
+              <w:top w:w="0.0" w:type="dxa"/>
+              <w:left w:w="108.0" w:type="dxa"/>
+              <w:bottom w:w="0.0" w:type="dxa"/>
+              <w:right w:w="108.0" w:type="dxa"/>
+            </w:tcMar>
+          </w:tcPr>
+          <w:p>
+            <w:pPr>
+              <w:widowControl w:val="0"/>
+              <w:spacing w:line="240" w:lineRule="auto"/>
+              <w:contextualSpacing w:val="0"/>
+              <w:jc w:val="center"/>
+              <w:rPr>
+                <w:rFonts w:ascii="Times New Roman" w:cs="Times New Roman" w:eastAsia="Times New Roman" w:hAnsi="Times New Roman"/>
+                <w:sz w:val="20"/>
+                <w:szCs w:val="20"/>
+              </w:rPr>
+            </w:pPr>
+            <w:r>
+              <w:rPr>
+                <w:rFonts w:ascii="Times New Roman" w:cs="Times New Roman" w:eastAsia="Times New Roman" w:hAnsi="Times New Roman"/>
+                <w:sz w:val="20"/>
+                <w:szCs w:val="20"/>
+                <w:rtl w:val="0"/>
+              </w:rPr>
+              <w:t xml:space="preserve">«____»____________201____ г.</w:t>
+            </w:r>
+          </w:p>
+        </w:tc>
+        <w:tc>
+          <w:tcPr>
+            <w:gridSpan w:val="2"/>
+            <w:tcMar>
+              <w:top w:w="0.0" w:type="dxa"/>
+              <w:left w:w="108.0" w:type="dxa"/>
+              <w:bottom w:w="0.0" w:type="dxa"/>
+              <w:right w:w="108.0" w:type="dxa"/>
+            </w:tcMar>
+          </w:tcPr>
+          <w:p>
+            <w:pPr>
+              <w:widowControl w:val="0"/>
+              <w:spacing w:line="240" w:lineRule="auto"/>
+              <w:contextualSpacing w:val="0"/>
+              <w:rPr>
+                <w:rFonts w:ascii="Times New Roman" w:cs="Times New Roman" w:eastAsia="Times New Roman" w:hAnsi="Times New Roman"/>
+                <w:i w:val="1"/>
+                <w:sz w:val="20"/>
+                <w:szCs w:val="20"/>
+              </w:rPr>
+            </w:pPr>
+            <w:r>
+              <w:rPr>
+                <w:rtl w:val="0"/>
+              </w:rPr>
+            </w:r>
+          </w:p>
+          <w:p>
+            <w:pPr>
+              <w:widowControl w:val="0"/>
+              <w:spacing w:line="240" w:lineRule="auto"/>
+              <w:contextualSpacing w:val="0"/>
+              <w:jc w:val="center"/>
+              <w:rPr>
+                <w:rFonts w:ascii="Times New Roman" w:cs="Times New Roman" w:eastAsia="Times New Roman" w:hAnsi="Times New Roman"/>
+                <w:i w:val="1"/>
+                <w:sz w:val="20"/>
+                <w:szCs w:val="20"/>
+              </w:rPr>
+            </w:pPr>
+            <w:r>
+              <w:rPr>
+                <w:rtl w:val="0"/>
+              </w:rPr>
+            </w:r>
+          </w:p>
+        </w:tc>
+      </w:tr>
+      <w:tr>
+        <w:trPr>
+          <w:trHeight w:val="1740" w:hRule="atLeast"/>
+        </w:trPr>
+        <w:tc>
+          <w:tcPr>
+            <w:gridSpan w:val="6"/>
+            <w:tcMar>
+              <w:top w:w="0.0" w:type="dxa"/>
+              <w:left w:w="108.0" w:type="dxa"/>
+              <w:bottom w:w="0.0" w:type="dxa"/>
+              <w:right w:w="108.0" w:type="dxa"/>
+            </w:tcMar>
+          </w:tcPr>
+          <w:p>
+            <w:pPr>
+              <w:widowControl w:val="0"/>
+              <w:spacing w:line="240" w:lineRule="auto"/>
+              <w:contextualSpacing w:val="0"/>
+              <w:jc w:val="center"/>
+              <w:rPr>
+                <w:rFonts w:ascii="Times New Roman" w:cs="Times New Roman" w:eastAsia="Times New Roman" w:hAnsi="Times New Roman"/>
+                <w:sz w:val="20"/>
+                <w:szCs w:val="20"/>
+              </w:rPr>
+            </w:pPr>
+            <w:r>
+              <w:rPr>
+                <w:rtl w:val="0"/>
+              </w:rPr>
+            </w:r>
+          </w:p>
+          <w:p>
+            <w:pPr>
+              <w:widowControl w:val="0"/>
+              <w:spacing w:line="240" w:lineRule="auto"/>
+              <w:contextualSpacing w:val="0"/>
+              <w:rPr>
+                <w:rFonts w:ascii="Times New Roman" w:cs="Times New Roman" w:eastAsia="Times New Roman" w:hAnsi="Times New Roman"/>
+                <w:sz w:val="20"/>
+                <w:szCs w:val="20"/>
+              </w:rPr>
+            </w:pPr>
+            <w:r>
+              <w:rPr>
+                <w:rtl w:val="0"/>
+              </w:rPr>
+            </w:r>
+          </w:p>
+          <w:p>
+            <w:pPr>
+              <w:widowControl w:val="0"/>
+              <w:spacing w:line="240" w:lineRule="auto"/>
+              <w:contextualSpacing w:val="0"/>
+              <w:rPr>
+                <w:rFonts w:ascii="Times New Roman" w:cs="Times New Roman" w:eastAsia="Times New Roman" w:hAnsi="Times New Roman"/>
+                <w:sz w:val="20"/>
+                <w:szCs w:val="20"/>
+              </w:rPr>
+            </w:pPr>
+            <w:r>
+              <w:rPr>
+                <w:rtl w:val="0"/>
+              </w:rPr>
+            </w:r>
+          </w:p>
+          <w:p>
+            <w:pPr>
+              <w:widowControl w:val="0"/>
+              <w:spacing w:line="240" w:lineRule="auto"/>
+              <w:contextualSpacing w:val="0"/>
+              <w:jc w:val="center"/>
+              <w:rPr>
+                <w:rFonts w:ascii="Times New Roman" w:cs="Times New Roman" w:eastAsia="Times New Roman" w:hAnsi="Times New Roman"/>
+                <w:sz w:val="20"/>
+                <w:szCs w:val="20"/>
+              </w:rPr>
+            </w:pPr>
+            <w:r>
+              <w:rPr>
+                <w:rtl w:val="0"/>
+              </w:rPr>
+            </w:r>
+          </w:p>
+          <w:p>
+            <w:pPr>
+              <w:widowControl w:val="0"/>
+              <w:spacing w:line="240" w:lineRule="auto"/>
+              <w:contextualSpacing w:val="0"/>
+              <w:jc w:val="center"/>
+              <w:rPr>
+                <w:rFonts w:ascii="Times New Roman" w:cs="Times New Roman" w:eastAsia="Times New Roman" w:hAnsi="Times New Roman"/>
+                <w:sz w:val="20"/>
+                <w:szCs w:val="20"/>
+              </w:rPr>
+            </w:pPr>
+            <w:r>
+              <w:rPr>
+                <w:rtl w:val="0"/>
+              </w:rPr>
+            </w:r>
+          </w:p>
+          <w:p>
+            <w:pPr>
+              <w:widowControl w:val="0"/>
+              <w:spacing w:line="240" w:lineRule="auto"/>
+              <w:contextualSpacing w:val="0"/>
+              <w:jc w:val="center"/>
+              <w:rPr>
+                <w:rFonts w:ascii="Times New Roman" w:cs="Times New Roman" w:eastAsia="Times New Roman" w:hAnsi="Times New Roman"/>
+                <w:sz w:val="20"/>
+                <w:szCs w:val="20"/>
+              </w:rPr>
+            </w:pPr>
+            <w:r>
+              <w:rPr>
+                <w:rtl w:val="0"/>
+              </w:rPr>
+            </w:r>
+          </w:p>
+          <w:p>
+            <w:pPr>
+              <w:widowControl w:val="0"/>
+              <w:shd w:fill="ffffff" w:val="clear"/>
+              <w:spacing w:line="240" w:lineRule="auto"/>
+              <w:contextualSpacing w:val="0"/>
+              <w:jc w:val="center"/>
+              <w:rPr>
+                <w:rFonts w:ascii="Times New Roman" w:cs="Times New Roman" w:eastAsia="Times New Roman" w:hAnsi="Times New Roman"/>
+                <w:sz w:val="24"/>
+                <w:szCs w:val="24"/>
+              </w:rPr>
+            </w:pPr>
+            <w:r>
+              <w:rPr>
+                <w:rFonts w:ascii="Times New Roman" w:cs="Times New Roman" w:eastAsia="Times New Roman" w:hAnsi="Times New Roman"/>
+                <w:sz w:val="24"/>
+                <w:szCs w:val="24"/>
+                <w:rtl w:val="0"/>
+              </w:rPr>
+              <w:t xml:space="preserve">Москва 2018</w:t>
+            </w:r>
+          </w:p>
+        </w:tc>
+      </w:tr>
+    </w:tbl>
+    <w:p>
+      <w:pPr>
+        <w:contextualSpacing w:val="0"/>
+        <w:jc w:val="both"/>
+        <w:rPr>
+          <w:b w:val="1"/>
+        </w:rPr>
+      </w:pPr>
+      <w:r>
+        <w:br w:type="page"/>
+      </w:r>
+      <w:r>
+        <w:rPr>
+          <w:rtl w:val="0"/>
+        </w:rPr>
+      </w:r>
+    </w:p>
+    <w:p>
+      <w:pPr>
         <w:contextualSpacing w:val="0"/>
         <w:jc w:val="both"/>
         <w:rPr>
@@ -102,203 +1850,12 @@
           <wp:inline distB="114300" distT="114300" distL="114300" distR="114300">
             <wp:extent cx="5734050" cy="3403600"/>
             <wp:effectExtent b="0" l="0" r="0" t="0"/>
-            <wp:docPr id="1" name="image8.png"/>
+            <wp:docPr id="2" name="image21.png"/>
             <a:graphic>
               <a:graphicData uri="http://schemas.openxmlformats.org/drawingml/2006/picture">
                 <pic:pic>
                   <pic:nvPicPr>
-                    <pic:cNvPr id="0" name="image8.png"/>
-                    <pic:cNvPicPr preferRelativeResize="0"/>
-                  </pic:nvPicPr>
-                  <pic:blipFill>
-                    <a:blip r:embed="rId6"/>
-                    <a:srcRect b="0" l="0" r="0" t="0"/>
-                    <a:stretch>
-                      <a:fillRect/>
-                    </a:stretch>
-                  </pic:blipFill>
-                  <pic:spPr>
-                    <a:xfrm>
-                      <a:off x="0" y="0"/>
-                      <a:ext cx="5734050" cy="3403600"/>
-                    </a:xfrm>
-                    <a:prstGeom prst="rect"/>
-                    <a:ln/>
-                  </pic:spPr>
-                </pic:pic>
-              </a:graphicData>
-            </a:graphic>
-          </wp:inline>
-        </w:drawing>
-      </w:r>
-      <w:r>
-        <w:rPr>
-          <w:rtl w:val="0"/>
-        </w:rPr>
-      </w:r>
-    </w:p>
-    <w:p>
-      <w:pPr>
-        <w:contextualSpacing w:val="0"/>
-        <w:jc w:val="center"/>
-        <w:rPr/>
-      </w:pPr>
-      <w:r>
-        <w:rPr>
-          <w:rtl w:val="0"/>
-        </w:rPr>
-        <w:t xml:space="preserve">Рис.1 Выведение alert</w:t>
-      </w:r>
-    </w:p>
-    <w:p>
-      <w:pPr>
-        <w:contextualSpacing w:val="0"/>
-        <w:jc w:val="center"/>
-        <w:rPr/>
-      </w:pPr>
-      <w:r>
-        <w:rPr>
-          <w:rtl w:val="0"/>
-        </w:rPr>
-      </w:r>
-    </w:p>
-    <w:p>
-      <w:pPr>
-        <w:contextualSpacing w:val="0"/>
-        <w:jc w:val="center"/>
-        <w:rPr>
-          <w:b w:val="1"/>
-        </w:rPr>
-      </w:pPr>
-      <w:r>
-        <w:br w:type="page"/>
-      </w:r>
-      <w:r>
-        <w:rPr>
-          <w:rtl w:val="0"/>
-        </w:rPr>
-      </w:r>
-    </w:p>
-    <w:p>
-      <w:pPr>
-        <w:contextualSpacing w:val="0"/>
-        <w:jc w:val="center"/>
-        <w:rPr>
-          <w:b w:val="1"/>
-        </w:rPr>
-      </w:pPr>
-      <w:r>
-        <w:rPr>
-          <w:b w:val="1"/>
-          <w:rtl w:val="0"/>
-        </w:rPr>
-        <w:t xml:space="preserve">Вывести alert с внешним скриптом</w:t>
-      </w:r>
-    </w:p>
-    <w:p>
-      <w:pPr>
-        <w:contextualSpacing w:val="0"/>
-        <w:jc w:val="center"/>
-        <w:rPr>
-          <w:b w:val="1"/>
-        </w:rPr>
-      </w:pPr>
-      <w:r>
-        <w:rPr>
-          <w:rtl w:val="0"/>
-        </w:rPr>
-      </w:r>
-    </w:p>
-    <w:p>
-      <w:pPr>
-        <w:contextualSpacing w:val="0"/>
-        <w:jc w:val="center"/>
-        <w:rPr/>
-      </w:pPr>
-      <w:r>
-        <w:rPr/>
-        <w:drawing>
-          <wp:inline distB="114300" distT="114300" distL="114300" distR="114300">
-            <wp:extent cx="5734050" cy="3403600"/>
-            <wp:effectExtent b="0" l="0" r="0" t="0"/>
-            <wp:docPr id="8" name="image25.png"/>
-            <a:graphic>
-              <a:graphicData uri="http://schemas.openxmlformats.org/drawingml/2006/picture">
-                <pic:pic>
-                  <pic:nvPicPr>
-                    <pic:cNvPr id="0" name="image25.png"/>
-                    <pic:cNvPicPr preferRelativeResize="0"/>
-                  </pic:nvPicPr>
-                  <pic:blipFill>
-                    <a:blip r:embed="rId7"/>
-                    <a:srcRect b="0" l="0" r="0" t="0"/>
-                    <a:stretch>
-                      <a:fillRect/>
-                    </a:stretch>
-                  </pic:blipFill>
-                  <pic:spPr>
-                    <a:xfrm>
-                      <a:off x="0" y="0"/>
-                      <a:ext cx="5734050" cy="3403600"/>
-                    </a:xfrm>
-                    <a:prstGeom prst="rect"/>
-                    <a:ln/>
-                  </pic:spPr>
-                </pic:pic>
-              </a:graphicData>
-            </a:graphic>
-          </wp:inline>
-        </w:drawing>
-      </w:r>
-      <w:r>
-        <w:rPr>
-          <w:rtl w:val="0"/>
-        </w:rPr>
-      </w:r>
-    </w:p>
-    <w:p>
-      <w:pPr>
-        <w:contextualSpacing w:val="0"/>
-        <w:jc w:val="center"/>
-        <w:rPr/>
-      </w:pPr>
-      <w:r>
-        <w:rPr>
-          <w:rtl w:val="0"/>
-        </w:rPr>
-        <w:t xml:space="preserve">Рис.2 Подключения внешнего скрипта</w:t>
-      </w:r>
-    </w:p>
-    <w:p>
-      <w:pPr>
-        <w:contextualSpacing w:val="0"/>
-        <w:jc w:val="center"/>
-        <w:rPr/>
-      </w:pPr>
-      <w:r>
-        <w:rPr>
-          <w:rtl w:val="0"/>
-        </w:rPr>
-      </w:r>
-    </w:p>
-    <w:p>
-      <w:pPr>
-        <w:contextualSpacing w:val="0"/>
-        <w:jc w:val="center"/>
-        <w:rPr/>
-      </w:pPr>
-      <w:r>
-        <w:rPr/>
-        <w:drawing>
-          <wp:inline distB="114300" distT="114300" distL="114300" distR="114300">
-            <wp:extent cx="5734050" cy="3403600"/>
-            <wp:effectExtent b="0" l="0" r="0" t="0"/>
-            <wp:docPr id="14" name="image31.png"/>
-            <a:graphic>
-              <a:graphicData uri="http://schemas.openxmlformats.org/drawingml/2006/picture">
-                <pic:pic>
-                  <pic:nvPicPr>
-                    <pic:cNvPr id="0" name="image31.png"/>
+                    <pic:cNvPr id="0" name="image21.png"/>
                     <pic:cNvPicPr preferRelativeResize="0"/>
                   </pic:nvPicPr>
                   <pic:blipFill>
@@ -338,7 +1895,7 @@
         <w:rPr>
           <w:rtl w:val="0"/>
         </w:rPr>
-        <w:t xml:space="preserve">Рис.3 Внешний скрипт для выведения alert</w:t>
+        <w:t xml:space="preserve">Рис.1 Выведение alert</w:t>
       </w:r>
     </w:p>
     <w:p>
@@ -383,7 +1940,7 @@
           <w:b w:val="1"/>
           <w:rtl w:val="0"/>
         </w:rPr>
-        <w:t xml:space="preserve">Работа с переменными</w:t>
+        <w:t xml:space="preserve">Вывести alert с внешним скриптом</w:t>
       </w:r>
     </w:p>
     <w:p>
@@ -412,12 +1969,12 @@
           <wp:inline distB="114300" distT="114300" distL="114300" distR="114300">
             <wp:extent cx="5734050" cy="3403600"/>
             <wp:effectExtent b="0" l="0" r="0" t="0"/>
-            <wp:docPr id="17" name="image34.png"/>
+            <wp:docPr id="10" name="image29.png"/>
             <a:graphic>
               <a:graphicData uri="http://schemas.openxmlformats.org/drawingml/2006/picture">
                 <pic:pic>
                   <pic:nvPicPr>
-                    <pic:cNvPr id="0" name="image34.png"/>
+                    <pic:cNvPr id="0" name="image29.png"/>
                     <pic:cNvPicPr preferRelativeResize="0"/>
                   </pic:nvPicPr>
                   <pic:blipFill>
@@ -457,111 +2014,14 @@
         <w:rPr>
           <w:rtl w:val="0"/>
         </w:rPr>
-        <w:t xml:space="preserve">Рис.4 Присвоение переменной </w:t>
-      </w:r>
-      <w:r>
-        <w:rPr>
-          <w:i w:val="1"/>
-          <w:rtl w:val="0"/>
-        </w:rPr>
-        <w:t xml:space="preserve">name </w:t>
-      </w:r>
-      <w:r>
-        <w:rPr>
-          <w:rtl w:val="0"/>
-        </w:rPr>
-        <w:t xml:space="preserve">значения </w:t>
-      </w:r>
-      <w:r>
-        <w:rPr>
-          <w:i w:val="1"/>
-          <w:rtl w:val="0"/>
-        </w:rPr>
-        <w:t xml:space="preserve">Василий</w:t>
-      </w:r>
-      <w:r>
-        <w:rPr>
-          <w:rtl w:val="0"/>
-        </w:rPr>
-        <w:t xml:space="preserve">, после чего присвоением переменной </w:t>
-      </w:r>
-      <w:r>
-        <w:rPr>
-          <w:i w:val="1"/>
-          <w:rtl w:val="0"/>
-        </w:rPr>
-        <w:t xml:space="preserve">admin </w:t>
-      </w:r>
-      <w:r>
-        <w:rPr>
-          <w:rtl w:val="0"/>
-        </w:rPr>
-        <w:t xml:space="preserve">значения переменной </w:t>
-      </w:r>
-      <w:r>
-        <w:rPr>
-          <w:i w:val="1"/>
-          <w:rtl w:val="0"/>
-        </w:rPr>
-        <w:t xml:space="preserve">name</w:t>
-      </w:r>
-      <w:r>
-        <w:rPr>
-          <w:rtl w:val="0"/>
-        </w:rPr>
-        <w:t xml:space="preserve">, и выведением значения переменной </w:t>
-      </w:r>
-      <w:r>
-        <w:rPr>
-          <w:i w:val="1"/>
-          <w:rtl w:val="0"/>
-        </w:rPr>
-        <w:t xml:space="preserve">admin</w:t>
-      </w:r>
-      <w:r>
-        <w:br w:type="page"/>
-      </w:r>
-      <w:r>
-        <w:rPr>
-          <w:rtl w:val="0"/>
-        </w:rPr>
-      </w:r>
-    </w:p>
-    <w:p>
-      <w:pPr>
-        <w:contextualSpacing w:val="0"/>
-        <w:jc w:val="center"/>
-        <w:rPr/>
-      </w:pPr>
-      <w:r>
-        <w:rPr>
-          <w:rtl w:val="0"/>
-        </w:rPr>
-      </w:r>
-    </w:p>
-    <w:p>
-      <w:pPr>
-        <w:contextualSpacing w:val="0"/>
-        <w:jc w:val="center"/>
-        <w:rPr>
-          <w:b w:val="1"/>
-        </w:rPr>
-      </w:pPr>
-      <w:r>
-        <w:rPr>
-          <w:b w:val="1"/>
-          <w:rtl w:val="0"/>
-        </w:rPr>
-        <w:t xml:space="preserve">Объявление переменных</w:t>
-      </w:r>
-    </w:p>
-    <w:p>
-      <w:pPr>
-        <w:contextualSpacing w:val="0"/>
-        <w:jc w:val="center"/>
-        <w:rPr>
-          <w:b w:val="1"/>
-        </w:rPr>
+        <w:t xml:space="preserve">Рис.2 Подключения внешнего скрипта</w:t>
+      </w:r>
+    </w:p>
+    <w:p>
+      <w:pPr>
+        <w:contextualSpacing w:val="0"/>
+        <w:jc w:val="center"/>
+        <w:rPr/>
       </w:pPr>
       <w:r>
         <w:rPr>
@@ -581,12 +2041,12 @@
           <wp:inline distB="114300" distT="114300" distL="114300" distR="114300">
             <wp:extent cx="5734050" cy="3403600"/>
             <wp:effectExtent b="0" l="0" r="0" t="0"/>
-            <wp:docPr id="2" name="image14.png"/>
+            <wp:docPr id="16" name="image35.png"/>
             <a:graphic>
               <a:graphicData uri="http://schemas.openxmlformats.org/drawingml/2006/picture">
                 <pic:pic>
                   <pic:nvPicPr>
-                    <pic:cNvPr id="0" name="image14.png"/>
+                    <pic:cNvPr id="0" name="image35.png"/>
                     <pic:cNvPicPr preferRelativeResize="0"/>
                   </pic:nvPicPr>
                   <pic:blipFill>
@@ -626,68 +2086,14 @@
         <w:rPr>
           <w:rtl w:val="0"/>
         </w:rPr>
-        <w:t xml:space="preserve">Рис.5 Объявление переменных </w:t>
-      </w:r>
-      <w:r>
-        <w:rPr>
-          <w:i w:val="1"/>
-          <w:rtl w:val="0"/>
-        </w:rPr>
-        <w:t xml:space="preserve">planet </w:t>
-      </w:r>
-      <w:r>
-        <w:rPr>
-          <w:rtl w:val="0"/>
-        </w:rPr>
-        <w:t xml:space="preserve">и </w:t>
-      </w:r>
-      <w:r>
-        <w:rPr>
-          <w:i w:val="1"/>
-          <w:rtl w:val="0"/>
-        </w:rPr>
-        <w:t xml:space="preserve">name </w:t>
-      </w:r>
-      <w:r>
-        <w:rPr>
-          <w:rtl w:val="0"/>
-        </w:rPr>
-        <w:t xml:space="preserve">со значениями </w:t>
-      </w:r>
-      <w:r>
-        <w:rPr>
-          <w:i w:val="1"/>
-          <w:rtl w:val="0"/>
-        </w:rPr>
-        <w:t xml:space="preserve">Земля </w:t>
-      </w:r>
-      <w:r>
-        <w:rPr>
-          <w:rtl w:val="0"/>
-        </w:rPr>
-        <w:t xml:space="preserve">и </w:t>
-      </w:r>
-      <w:r>
-        <w:rPr>
-          <w:i w:val="1"/>
-          <w:rtl w:val="0"/>
-        </w:rPr>
-        <w:t xml:space="preserve">Петя </w:t>
-      </w:r>
-      <w:r>
-        <w:rPr>
-          <w:rtl w:val="0"/>
-        </w:rPr>
-        <w:t xml:space="preserve">соответственно</w:t>
-      </w:r>
-    </w:p>
-    <w:p>
-      <w:pPr>
-        <w:contextualSpacing w:val="0"/>
-        <w:jc w:val="center"/>
-        <w:rPr>
-          <w:b w:val="1"/>
-        </w:rPr>
+        <w:t xml:space="preserve">Рис.3 Внешний скрипт для выведения alert</w:t>
+      </w:r>
+    </w:p>
+    <w:p>
+      <w:pPr>
+        <w:contextualSpacing w:val="0"/>
+        <w:jc w:val="center"/>
+        <w:rPr/>
       </w:pPr>
       <w:r>
         <w:rPr>
@@ -725,22 +2131,17 @@
           <w:b w:val="1"/>
           <w:rtl w:val="0"/>
         </w:rPr>
-        <w:t xml:space="preserve">Проверка стандарта</w:t>
-      </w:r>
-    </w:p>
-    <w:p>
-      <w:pPr>
-        <w:contextualSpacing w:val="0"/>
-        <w:jc w:val="center"/>
-        <w:rPr/>
-      </w:pPr>
-      <w:r>
-        <w:rPr>
-          <w:b w:val="1"/>
-          <w:rtl w:val="0"/>
-        </w:rPr>
-        <w:t xml:space="preserve"> </w:t>
-      </w:r>
+        <w:t xml:space="preserve">Работа с переменными</w:t>
+      </w:r>
+    </w:p>
+    <w:p>
+      <w:pPr>
+        <w:contextualSpacing w:val="0"/>
+        <w:jc w:val="center"/>
+        <w:rPr>
+          <w:b w:val="1"/>
+        </w:rPr>
+      </w:pPr>
       <w:r>
         <w:rPr>
           <w:rtl w:val="0"/>
@@ -759,12 +2160,12 @@
           <wp:inline distB="114300" distT="114300" distL="114300" distR="114300">
             <wp:extent cx="5734050" cy="3403600"/>
             <wp:effectExtent b="0" l="0" r="0" t="0"/>
-            <wp:docPr id="4" name="image21.png"/>
+            <wp:docPr id="19" name="image38.png"/>
             <a:graphic>
               <a:graphicData uri="http://schemas.openxmlformats.org/drawingml/2006/picture">
                 <pic:pic>
                   <pic:nvPicPr>
-                    <pic:cNvPr id="0" name="image21.png"/>
+                    <pic:cNvPr id="0" name="image38.png"/>
                     <pic:cNvPicPr preferRelativeResize="0"/>
                   </pic:nvPicPr>
                   <pic:blipFill>
@@ -804,15 +2205,67 @@
         <w:rPr>
           <w:rtl w:val="0"/>
         </w:rPr>
-        <w:t xml:space="preserve">Рис.6 Проверка ввода значений в prompt</w:t>
-      </w:r>
-    </w:p>
-    <w:p>
-      <w:pPr>
-        <w:contextualSpacing w:val="0"/>
-        <w:jc w:val="center"/>
-        <w:rPr/>
-      </w:pPr>
+        <w:t xml:space="preserve">Рис.4 Присвоение переменной </w:t>
+      </w:r>
+      <w:r>
+        <w:rPr>
+          <w:i w:val="1"/>
+          <w:rtl w:val="0"/>
+        </w:rPr>
+        <w:t xml:space="preserve">name </w:t>
+      </w:r>
+      <w:r>
+        <w:rPr>
+          <w:rtl w:val="0"/>
+        </w:rPr>
+        <w:t xml:space="preserve">значения </w:t>
+      </w:r>
+      <w:r>
+        <w:rPr>
+          <w:i w:val="1"/>
+          <w:rtl w:val="0"/>
+        </w:rPr>
+        <w:t xml:space="preserve">Василий</w:t>
+      </w:r>
+      <w:r>
+        <w:rPr>
+          <w:rtl w:val="0"/>
+        </w:rPr>
+        <w:t xml:space="preserve">, после чего присвоением переменной </w:t>
+      </w:r>
+      <w:r>
+        <w:rPr>
+          <w:i w:val="1"/>
+          <w:rtl w:val="0"/>
+        </w:rPr>
+        <w:t xml:space="preserve">admin </w:t>
+      </w:r>
+      <w:r>
+        <w:rPr>
+          <w:rtl w:val="0"/>
+        </w:rPr>
+        <w:t xml:space="preserve">значения переменной </w:t>
+      </w:r>
+      <w:r>
+        <w:rPr>
+          <w:i w:val="1"/>
+          <w:rtl w:val="0"/>
+        </w:rPr>
+        <w:t xml:space="preserve">name</w:t>
+      </w:r>
+      <w:r>
+        <w:rPr>
+          <w:rtl w:val="0"/>
+        </w:rPr>
+        <w:t xml:space="preserve">, и выведением значения переменной </w:t>
+      </w:r>
+      <w:r>
+        <w:rPr>
+          <w:i w:val="1"/>
+          <w:rtl w:val="0"/>
+        </w:rPr>
+        <w:t xml:space="preserve">admin</w:t>
+      </w:r>
       <w:r>
         <w:br w:type="page"/>
       </w:r>
@@ -826,16 +2279,28 @@
       <w:pPr>
         <w:contextualSpacing w:val="0"/>
         <w:jc w:val="center"/>
-        <w:rPr>
-          <w:b w:val="1"/>
-        </w:rPr>
-      </w:pPr>
-      <w:r>
-        <w:rPr>
-          <w:b w:val="1"/>
-          <w:rtl w:val="0"/>
-        </w:rPr>
-        <w:t xml:space="preserve">Получить знак числа</w:t>
+        <w:rPr/>
+      </w:pPr>
+      <w:r>
+        <w:rPr>
+          <w:rtl w:val="0"/>
+        </w:rPr>
+      </w:r>
+    </w:p>
+    <w:p>
+      <w:pPr>
+        <w:contextualSpacing w:val="0"/>
+        <w:jc w:val="center"/>
+        <w:rPr>
+          <w:b w:val="1"/>
+        </w:rPr>
+      </w:pPr>
+      <w:r>
+        <w:rPr>
+          <w:b w:val="1"/>
+          <w:rtl w:val="0"/>
+        </w:rPr>
+        <w:t xml:space="preserve">Объявление переменных</w:t>
       </w:r>
     </w:p>
     <w:p>
@@ -864,12 +2329,12 @@
           <wp:inline distB="114300" distT="114300" distL="114300" distR="114300">
             <wp:extent cx="5734050" cy="3403600"/>
             <wp:effectExtent b="0" l="0" r="0" t="0"/>
-            <wp:docPr id="6" name="image23.png"/>
+            <wp:docPr id="3" name="image22.png"/>
             <a:graphic>
               <a:graphicData uri="http://schemas.openxmlformats.org/drawingml/2006/picture">
                 <pic:pic>
                   <pic:nvPicPr>
-                    <pic:cNvPr id="0" name="image23.png"/>
+                    <pic:cNvPr id="0" name="image22.png"/>
                     <pic:cNvPicPr preferRelativeResize="0"/>
                   </pic:nvPicPr>
                   <pic:blipFill>
@@ -909,6 +2374,289 @@
         <w:rPr>
           <w:rtl w:val="0"/>
         </w:rPr>
+        <w:t xml:space="preserve">Рис.5 Объявление переменных </w:t>
+      </w:r>
+      <w:r>
+        <w:rPr>
+          <w:i w:val="1"/>
+          <w:rtl w:val="0"/>
+        </w:rPr>
+        <w:t xml:space="preserve">planet </w:t>
+      </w:r>
+      <w:r>
+        <w:rPr>
+          <w:rtl w:val="0"/>
+        </w:rPr>
+        <w:t xml:space="preserve">и </w:t>
+      </w:r>
+      <w:r>
+        <w:rPr>
+          <w:i w:val="1"/>
+          <w:rtl w:val="0"/>
+        </w:rPr>
+        <w:t xml:space="preserve">name </w:t>
+      </w:r>
+      <w:r>
+        <w:rPr>
+          <w:rtl w:val="0"/>
+        </w:rPr>
+        <w:t xml:space="preserve">со значениями </w:t>
+      </w:r>
+      <w:r>
+        <w:rPr>
+          <w:i w:val="1"/>
+          <w:rtl w:val="0"/>
+        </w:rPr>
+        <w:t xml:space="preserve">Земля </w:t>
+      </w:r>
+      <w:r>
+        <w:rPr>
+          <w:rtl w:val="0"/>
+        </w:rPr>
+        <w:t xml:space="preserve">и </w:t>
+      </w:r>
+      <w:r>
+        <w:rPr>
+          <w:i w:val="1"/>
+          <w:rtl w:val="0"/>
+        </w:rPr>
+        <w:t xml:space="preserve">Петя </w:t>
+      </w:r>
+      <w:r>
+        <w:rPr>
+          <w:rtl w:val="0"/>
+        </w:rPr>
+        <w:t xml:space="preserve">соответственно</w:t>
+      </w:r>
+    </w:p>
+    <w:p>
+      <w:pPr>
+        <w:contextualSpacing w:val="0"/>
+        <w:jc w:val="center"/>
+        <w:rPr>
+          <w:b w:val="1"/>
+        </w:rPr>
+      </w:pPr>
+      <w:r>
+        <w:rPr>
+          <w:rtl w:val="0"/>
+        </w:rPr>
+      </w:r>
+    </w:p>
+    <w:p>
+      <w:pPr>
+        <w:contextualSpacing w:val="0"/>
+        <w:jc w:val="center"/>
+        <w:rPr>
+          <w:b w:val="1"/>
+        </w:rPr>
+      </w:pPr>
+      <w:r>
+        <w:br w:type="page"/>
+      </w:r>
+      <w:r>
+        <w:rPr>
+          <w:rtl w:val="0"/>
+        </w:rPr>
+      </w:r>
+    </w:p>
+    <w:p>
+      <w:pPr>
+        <w:contextualSpacing w:val="0"/>
+        <w:jc w:val="center"/>
+        <w:rPr>
+          <w:b w:val="1"/>
+        </w:rPr>
+      </w:pPr>
+      <w:r>
+        <w:rPr>
+          <w:b w:val="1"/>
+          <w:rtl w:val="0"/>
+        </w:rPr>
+        <w:t xml:space="preserve">Проверка стандарта</w:t>
+      </w:r>
+    </w:p>
+    <w:p>
+      <w:pPr>
+        <w:contextualSpacing w:val="0"/>
+        <w:jc w:val="center"/>
+        <w:rPr/>
+      </w:pPr>
+      <w:r>
+        <w:rPr>
+          <w:b w:val="1"/>
+          <w:rtl w:val="0"/>
+        </w:rPr>
+        <w:t xml:space="preserve"> </w:t>
+      </w:r>
+      <w:r>
+        <w:rPr>
+          <w:rtl w:val="0"/>
+        </w:rPr>
+      </w:r>
+    </w:p>
+    <w:p>
+      <w:pPr>
+        <w:contextualSpacing w:val="0"/>
+        <w:jc w:val="center"/>
+        <w:rPr/>
+      </w:pPr>
+      <w:r>
+        <w:rPr/>
+        <w:drawing>
+          <wp:inline distB="114300" distT="114300" distL="114300" distR="114300">
+            <wp:extent cx="5734050" cy="3403600"/>
+            <wp:effectExtent b="0" l="0" r="0" t="0"/>
+            <wp:docPr id="5" name="image24.png"/>
+            <a:graphic>
+              <a:graphicData uri="http://schemas.openxmlformats.org/drawingml/2006/picture">
+                <pic:pic>
+                  <pic:nvPicPr>
+                    <pic:cNvPr id="0" name="image24.png"/>
+                    <pic:cNvPicPr preferRelativeResize="0"/>
+                  </pic:nvPicPr>
+                  <pic:blipFill>
+                    <a:blip r:embed="rId13"/>
+                    <a:srcRect b="0" l="0" r="0" t="0"/>
+                    <a:stretch>
+                      <a:fillRect/>
+                    </a:stretch>
+                  </pic:blipFill>
+                  <pic:spPr>
+                    <a:xfrm>
+                      <a:off x="0" y="0"/>
+                      <a:ext cx="5734050" cy="3403600"/>
+                    </a:xfrm>
+                    <a:prstGeom prst="rect"/>
+                    <a:ln/>
+                  </pic:spPr>
+                </pic:pic>
+              </a:graphicData>
+            </a:graphic>
+          </wp:inline>
+        </w:drawing>
+      </w:r>
+      <w:r>
+        <w:rPr>
+          <w:rtl w:val="0"/>
+        </w:rPr>
+      </w:r>
+    </w:p>
+    <w:p>
+      <w:pPr>
+        <w:contextualSpacing w:val="0"/>
+        <w:jc w:val="center"/>
+        <w:rPr/>
+      </w:pPr>
+      <w:r>
+        <w:rPr>
+          <w:rtl w:val="0"/>
+        </w:rPr>
+        <w:t xml:space="preserve">Рис.6 Проверка ввода значений в prompt</w:t>
+      </w:r>
+    </w:p>
+    <w:p>
+      <w:pPr>
+        <w:contextualSpacing w:val="0"/>
+        <w:jc w:val="center"/>
+        <w:rPr/>
+      </w:pPr>
+      <w:r>
+        <w:br w:type="page"/>
+      </w:r>
+      <w:r>
+        <w:rPr>
+          <w:rtl w:val="0"/>
+        </w:rPr>
+      </w:r>
+    </w:p>
+    <w:p>
+      <w:pPr>
+        <w:contextualSpacing w:val="0"/>
+        <w:jc w:val="center"/>
+        <w:rPr>
+          <w:b w:val="1"/>
+        </w:rPr>
+      </w:pPr>
+      <w:r>
+        <w:rPr>
+          <w:b w:val="1"/>
+          <w:rtl w:val="0"/>
+        </w:rPr>
+        <w:t xml:space="preserve">Получить знак числа</w:t>
+      </w:r>
+    </w:p>
+    <w:p>
+      <w:pPr>
+        <w:contextualSpacing w:val="0"/>
+        <w:jc w:val="center"/>
+        <w:rPr>
+          <w:b w:val="1"/>
+        </w:rPr>
+      </w:pPr>
+      <w:r>
+        <w:rPr>
+          <w:rtl w:val="0"/>
+        </w:rPr>
+      </w:r>
+    </w:p>
+    <w:p>
+      <w:pPr>
+        <w:contextualSpacing w:val="0"/>
+        <w:jc w:val="center"/>
+        <w:rPr/>
+      </w:pPr>
+      <w:r>
+        <w:rPr/>
+        <w:drawing>
+          <wp:inline distB="114300" distT="114300" distL="114300" distR="114300">
+            <wp:extent cx="5734050" cy="3403600"/>
+            <wp:effectExtent b="0" l="0" r="0" t="0"/>
+            <wp:docPr id="7" name="image26.png"/>
+            <a:graphic>
+              <a:graphicData uri="http://schemas.openxmlformats.org/drawingml/2006/picture">
+                <pic:pic>
+                  <pic:nvPicPr>
+                    <pic:cNvPr id="0" name="image26.png"/>
+                    <pic:cNvPicPr preferRelativeResize="0"/>
+                  </pic:nvPicPr>
+                  <pic:blipFill>
+                    <a:blip r:embed="rId14"/>
+                    <a:srcRect b="0" l="0" r="0" t="0"/>
+                    <a:stretch>
+                      <a:fillRect/>
+                    </a:stretch>
+                  </pic:blipFill>
+                  <pic:spPr>
+                    <a:xfrm>
+                      <a:off x="0" y="0"/>
+                      <a:ext cx="5734050" cy="3403600"/>
+                    </a:xfrm>
+                    <a:prstGeom prst="rect"/>
+                    <a:ln/>
+                  </pic:spPr>
+                </pic:pic>
+              </a:graphicData>
+            </a:graphic>
+          </wp:inline>
+        </w:drawing>
+      </w:r>
+      <w:r>
+        <w:rPr>
+          <w:rtl w:val="0"/>
+        </w:rPr>
+      </w:r>
+    </w:p>
+    <w:p>
+      <w:pPr>
+        <w:contextualSpacing w:val="0"/>
+        <w:jc w:val="center"/>
+        <w:rPr/>
+      </w:pPr>
+      <w:r>
+        <w:rPr>
+          <w:rtl w:val="0"/>
+        </w:rPr>
         <w:t xml:space="preserve">Рис.7 Проверка введенного в prompt значения числа</w:t>
       </w:r>
       <w:r>
@@ -962,16 +2710,16 @@
           <wp:inline distB="114300" distT="114300" distL="114300" distR="114300">
             <wp:extent cx="5734050" cy="4648200"/>
             <wp:effectExtent b="0" l="0" r="0" t="0"/>
-            <wp:docPr id="16" name="image33.png"/>
+            <wp:docPr id="18" name="image37.png"/>
             <a:graphic>
               <a:graphicData uri="http://schemas.openxmlformats.org/drawingml/2006/picture">
                 <pic:pic>
                   <pic:nvPicPr>
-                    <pic:cNvPr id="0" name="image33.png"/>
+                    <pic:cNvPr id="0" name="image37.png"/>
                     <pic:cNvPicPr preferRelativeResize="0"/>
                   </pic:nvPicPr>
                   <pic:blipFill>
-                    <a:blip r:embed="rId13"/>
+                    <a:blip r:embed="rId15"/>
                     <a:srcRect b="0" l="0" r="0" t="0"/>
                     <a:stretch>
                       <a:fillRect/>
@@ -1058,295 +2806,12 @@
           <wp:inline distB="114300" distT="114300" distL="114300" distR="114300">
             <wp:extent cx="5734050" cy="3352800"/>
             <wp:effectExtent b="0" l="0" r="0" t="0"/>
-            <wp:docPr id="13" name="image30.png"/>
+            <wp:docPr id="15" name="image34.png"/>
             <a:graphic>
               <a:graphicData uri="http://schemas.openxmlformats.org/drawingml/2006/picture">
                 <pic:pic>
                   <pic:nvPicPr>
-                    <pic:cNvPr id="0" name="image30.png"/>
-                    <pic:cNvPicPr preferRelativeResize="0"/>
-                  </pic:nvPicPr>
-                  <pic:blipFill>
-                    <a:blip r:embed="rId14"/>
-                    <a:srcRect b="0" l="0" r="0" t="0"/>
-                    <a:stretch>
-                      <a:fillRect/>
-                    </a:stretch>
-                  </pic:blipFill>
-                  <pic:spPr>
-                    <a:xfrm>
-                      <a:off x="0" y="0"/>
-                      <a:ext cx="5734050" cy="3352800"/>
-                    </a:xfrm>
-                    <a:prstGeom prst="rect"/>
-                    <a:ln/>
-                  </pic:spPr>
-                </pic:pic>
-              </a:graphicData>
-            </a:graphic>
-          </wp:inline>
-        </w:drawing>
-      </w:r>
-      <w:r>
-        <w:rPr>
-          <w:rtl w:val="0"/>
-        </w:rPr>
-      </w:r>
-    </w:p>
-    <w:p>
-      <w:pPr>
-        <w:contextualSpacing w:val="0"/>
-        <w:jc w:val="center"/>
-        <w:rPr/>
-      </w:pPr>
-      <w:r>
-        <w:rPr>
-          <w:rtl w:val="0"/>
-        </w:rPr>
-        <w:t xml:space="preserve">Рис.9 Проверка суммы переменных </w:t>
-      </w:r>
-      <w:r>
-        <w:rPr>
-          <w:i w:val="1"/>
-          <w:rtl w:val="0"/>
-        </w:rPr>
-        <w:t xml:space="preserve">а</w:t>
-      </w:r>
-      <w:r>
-        <w:rPr>
-          <w:rtl w:val="0"/>
-        </w:rPr>
-        <w:t xml:space="preserve"> и </w:t>
-      </w:r>
-      <w:r>
-        <w:rPr>
-          <w:i w:val="1"/>
-          <w:rtl w:val="0"/>
-        </w:rPr>
-        <w:t xml:space="preserve">b</w:t>
-      </w:r>
-      <w:r>
-        <w:rPr>
-          <w:rtl w:val="0"/>
-        </w:rPr>
-        <w:t xml:space="preserve"> с помощью оператора </w:t>
-      </w:r>
-      <w:r>
-        <w:rPr>
-          <w:i w:val="1"/>
-          <w:rtl w:val="0"/>
-        </w:rPr>
-        <w:t xml:space="preserve">if</w:t>
-      </w:r>
-      <w:r>
-        <w:rPr>
-          <w:rtl w:val="0"/>
-        </w:rPr>
-        <w:t xml:space="preserve"> (сверху) и с помощью оператора </w:t>
-      </w:r>
-      <w:r>
-        <w:rPr>
-          <w:i w:val="1"/>
-          <w:rtl w:val="0"/>
-        </w:rPr>
-        <w:t xml:space="preserve">?</w:t>
-      </w:r>
-      <w:r>
-        <w:rPr>
-          <w:rtl w:val="0"/>
-        </w:rPr>
-        <w:t xml:space="preserve"> (снизу)</w:t>
-      </w:r>
-      <w:r>
-        <w:br w:type="page"/>
-      </w:r>
-      <w:r>
-        <w:rPr>
-          <w:rtl w:val="0"/>
-        </w:rPr>
-      </w:r>
-    </w:p>
-    <w:p>
-      <w:pPr>
-        <w:contextualSpacing w:val="0"/>
-        <w:jc w:val="center"/>
-        <w:rPr>
-          <w:b w:val="1"/>
-        </w:rPr>
-      </w:pPr>
-      <w:r>
-        <w:rPr>
-          <w:b w:val="1"/>
-          <w:rtl w:val="0"/>
-        </w:rPr>
-        <w:t xml:space="preserve">Перепишите ‘if..else’ в ‘?’</w:t>
-      </w:r>
-    </w:p>
-    <w:p>
-      <w:pPr>
-        <w:contextualSpacing w:val="0"/>
-        <w:jc w:val="center"/>
-        <w:rPr/>
-      </w:pPr>
-      <w:r>
-        <w:rPr>
-          <w:rtl w:val="0"/>
-        </w:rPr>
-      </w:r>
-    </w:p>
-    <w:p>
-      <w:pPr>
-        <w:contextualSpacing w:val="0"/>
-        <w:jc w:val="center"/>
-        <w:rPr/>
-      </w:pPr>
-      <w:r>
-        <w:rPr/>
-        <w:drawing>
-          <wp:inline distB="114300" distT="114300" distL="114300" distR="114300">
-            <wp:extent cx="5734050" cy="3352800"/>
-            <wp:effectExtent b="0" l="0" r="0" t="0"/>
-            <wp:docPr id="5" name="image22.png"/>
-            <a:graphic>
-              <a:graphicData uri="http://schemas.openxmlformats.org/drawingml/2006/picture">
-                <pic:pic>
-                  <pic:nvPicPr>
-                    <pic:cNvPr id="0" name="image22.png"/>
-                    <pic:cNvPicPr preferRelativeResize="0"/>
-                  </pic:nvPicPr>
-                  <pic:blipFill>
-                    <a:blip r:embed="rId15"/>
-                    <a:srcRect b="0" l="0" r="0" t="0"/>
-                    <a:stretch>
-                      <a:fillRect/>
-                    </a:stretch>
-                  </pic:blipFill>
-                  <pic:spPr>
-                    <a:xfrm>
-                      <a:off x="0" y="0"/>
-                      <a:ext cx="5734050" cy="3352800"/>
-                    </a:xfrm>
-                    <a:prstGeom prst="rect"/>
-                    <a:ln/>
-                  </pic:spPr>
-                </pic:pic>
-              </a:graphicData>
-            </a:graphic>
-          </wp:inline>
-        </w:drawing>
-      </w:r>
-      <w:r>
-        <w:rPr>
-          <w:rtl w:val="0"/>
-        </w:rPr>
-      </w:r>
-    </w:p>
-    <w:p>
-      <w:pPr>
-        <w:contextualSpacing w:val="0"/>
-        <w:jc w:val="center"/>
-        <w:rPr/>
-      </w:pPr>
-      <w:r>
-        <w:rPr>
-          <w:rtl w:val="0"/>
-        </w:rPr>
-        <w:t xml:space="preserve">Рис.10 Проверка значений переменной </w:t>
-      </w:r>
-      <w:r>
-        <w:rPr>
-          <w:i w:val="1"/>
-          <w:rtl w:val="0"/>
-        </w:rPr>
-        <w:t xml:space="preserve">login </w:t>
-      </w:r>
-      <w:r>
-        <w:rPr>
-          <w:rtl w:val="0"/>
-        </w:rPr>
-        <w:t xml:space="preserve">с помощью оператора </w:t>
-      </w:r>
-      <w:r>
-        <w:rPr>
-          <w:i w:val="1"/>
-          <w:rtl w:val="0"/>
-        </w:rPr>
-        <w:t xml:space="preserve">if</w:t>
-      </w:r>
-      <w:r>
-        <w:rPr>
-          <w:rtl w:val="0"/>
-        </w:rPr>
-        <w:t xml:space="preserve"> (сверху) и с помощью оператора </w:t>
-      </w:r>
-      <w:r>
-        <w:rPr>
-          <w:i w:val="1"/>
-          <w:rtl w:val="0"/>
-        </w:rPr>
-        <w:t xml:space="preserve">?</w:t>
-      </w:r>
-      <w:r>
-        <w:rPr>
-          <w:rtl w:val="0"/>
-        </w:rPr>
-        <w:t xml:space="preserve"> (снизу)</w:t>
-      </w:r>
-      <w:r>
-        <w:br w:type="page"/>
-      </w:r>
-      <w:r>
-        <w:rPr>
-          <w:rtl w:val="0"/>
-        </w:rPr>
-      </w:r>
-    </w:p>
-    <w:p>
-      <w:pPr>
-        <w:contextualSpacing w:val="0"/>
-        <w:jc w:val="center"/>
-        <w:rPr>
-          <w:b w:val="1"/>
-        </w:rPr>
-      </w:pPr>
-      <w:r>
-        <w:rPr>
-          <w:b w:val="1"/>
-          <w:rtl w:val="0"/>
-        </w:rPr>
-        <w:t xml:space="preserve">Проверка if внутри диапазона</w:t>
-      </w:r>
-    </w:p>
-    <w:p>
-      <w:pPr>
-        <w:contextualSpacing w:val="0"/>
-        <w:jc w:val="center"/>
-        <w:rPr/>
-      </w:pPr>
-      <w:r>
-        <w:rPr>
-          <w:rtl w:val="0"/>
-        </w:rPr>
-      </w:r>
-    </w:p>
-    <w:p>
-      <w:pPr>
-        <w:contextualSpacing w:val="0"/>
-        <w:jc w:val="center"/>
-        <w:rPr/>
-      </w:pPr>
-      <w:r>
-        <w:rPr/>
-        <w:drawing>
-          <wp:inline distB="114300" distT="114300" distL="114300" distR="114300">
-            <wp:extent cx="5734050" cy="3352800"/>
-            <wp:effectExtent b="0" l="0" r="0" t="0"/>
-            <wp:docPr id="11" name="image28.png"/>
-            <a:graphic>
-              <a:graphicData uri="http://schemas.openxmlformats.org/drawingml/2006/picture">
-                <pic:pic>
-                  <pic:nvPicPr>
-                    <pic:cNvPr id="0" name="image28.png"/>
+                    <pic:cNvPr id="0" name="image34.png"/>
                     <pic:cNvPicPr preferRelativeResize="0"/>
                   </pic:nvPicPr>
                   <pic:blipFill>
@@ -1386,20 +2851,59 @@
         <w:rPr>
           <w:rtl w:val="0"/>
         </w:rPr>
-        <w:t xml:space="preserve">Рис.11 Проверка переменной </w:t>
+        <w:t xml:space="preserve">Рис.9 Проверка суммы переменных </w:t>
       </w:r>
       <w:r>
         <w:rPr>
           <w:i w:val="1"/>
           <w:rtl w:val="0"/>
         </w:rPr>
-        <w:t xml:space="preserve">age </w:t>
-      </w:r>
-      <w:r>
-        <w:rPr>
-          <w:rtl w:val="0"/>
-        </w:rPr>
-        <w:t xml:space="preserve">на вхождение в диапазон от 14 до 90 включительно</w:t>
+        <w:t xml:space="preserve">а</w:t>
+      </w:r>
+      <w:r>
+        <w:rPr>
+          <w:rtl w:val="0"/>
+        </w:rPr>
+        <w:t xml:space="preserve"> и </w:t>
+      </w:r>
+      <w:r>
+        <w:rPr>
+          <w:i w:val="1"/>
+          <w:rtl w:val="0"/>
+        </w:rPr>
+        <w:t xml:space="preserve">b</w:t>
+      </w:r>
+      <w:r>
+        <w:rPr>
+          <w:rtl w:val="0"/>
+        </w:rPr>
+        <w:t xml:space="preserve"> с помощью оператора </w:t>
+      </w:r>
+      <w:r>
+        <w:rPr>
+          <w:i w:val="1"/>
+          <w:rtl w:val="0"/>
+        </w:rPr>
+        <w:t xml:space="preserve">if</w:t>
+      </w:r>
+      <w:r>
+        <w:rPr>
+          <w:rtl w:val="0"/>
+        </w:rPr>
+        <w:t xml:space="preserve"> (сверху) и с помощью оператора </w:t>
+      </w:r>
+      <w:r>
+        <w:rPr>
+          <w:i w:val="1"/>
+          <w:rtl w:val="0"/>
+        </w:rPr>
+        <w:t xml:space="preserve">?</w:t>
+      </w:r>
+      <w:r>
+        <w:rPr>
+          <w:rtl w:val="0"/>
+        </w:rPr>
+        <w:t xml:space="preserve"> (снизу)</w:t>
       </w:r>
       <w:r>
         <w:br w:type="page"/>
@@ -1423,7 +2927,7 @@
           <w:b w:val="1"/>
           <w:rtl w:val="0"/>
         </w:rPr>
-        <w:t xml:space="preserve">Проверка if вне диапазона</w:t>
+        <w:t xml:space="preserve">Перепишите ‘if..else’ в ‘?’</w:t>
       </w:r>
     </w:p>
     <w:p>
@@ -1450,12 +2954,12 @@
           <wp:inline distB="114300" distT="114300" distL="114300" distR="114300">
             <wp:extent cx="5734050" cy="3352800"/>
             <wp:effectExtent b="0" l="0" r="0" t="0"/>
-            <wp:docPr id="7" name="image24.png"/>
+            <wp:docPr id="6" name="image25.png"/>
             <a:graphic>
               <a:graphicData uri="http://schemas.openxmlformats.org/drawingml/2006/picture">
                 <pic:pic>
                   <pic:nvPicPr>
-                    <pic:cNvPr id="0" name="image24.png"/>
+                    <pic:cNvPr id="0" name="image25.png"/>
                     <pic:cNvPicPr preferRelativeResize="0"/>
                   </pic:nvPicPr>
                   <pic:blipFill>
@@ -1495,20 +2999,46 @@
         <w:rPr>
           <w:rtl w:val="0"/>
         </w:rPr>
-        <w:t xml:space="preserve">Рис.12 Проверка переменной </w:t>
+        <w:t xml:space="preserve">Рис.10 Проверка значений переменной </w:t>
       </w:r>
       <w:r>
         <w:rPr>
           <w:i w:val="1"/>
           <w:rtl w:val="0"/>
         </w:rPr>
-        <w:t xml:space="preserve">age </w:t>
-      </w:r>
-      <w:r>
-        <w:rPr>
-          <w:rtl w:val="0"/>
-        </w:rPr>
-        <w:t xml:space="preserve">на отсутствие вхождения в диапазон от 14 до 90 включительно</w:t>
+        <w:t xml:space="preserve">login </w:t>
+      </w:r>
+      <w:r>
+        <w:rPr>
+          <w:rtl w:val="0"/>
+        </w:rPr>
+        <w:t xml:space="preserve">с помощью оператора </w:t>
+      </w:r>
+      <w:r>
+        <w:rPr>
+          <w:i w:val="1"/>
+          <w:rtl w:val="0"/>
+        </w:rPr>
+        <w:t xml:space="preserve">if</w:t>
+      </w:r>
+      <w:r>
+        <w:rPr>
+          <w:rtl w:val="0"/>
+        </w:rPr>
+        <w:t xml:space="preserve"> (сверху) и с помощью оператора </w:t>
+      </w:r>
+      <w:r>
+        <w:rPr>
+          <w:i w:val="1"/>
+          <w:rtl w:val="0"/>
+        </w:rPr>
+        <w:t xml:space="preserve">?</w:t>
+      </w:r>
+      <w:r>
+        <w:rPr>
+          <w:rtl w:val="0"/>
+        </w:rPr>
+        <w:t xml:space="preserve"> (снизу)</w:t>
       </w:r>
       <w:r>
         <w:br w:type="page"/>
@@ -1532,7 +3062,7 @@
           <w:b w:val="1"/>
           <w:rtl w:val="0"/>
         </w:rPr>
-        <w:t xml:space="preserve">Замените for на while</w:t>
+        <w:t xml:space="preserve">Проверка if внутри диапазона</w:t>
       </w:r>
     </w:p>
     <w:p>
@@ -1559,12 +3089,12 @@
           <wp:inline distB="114300" distT="114300" distL="114300" distR="114300">
             <wp:extent cx="5734050" cy="3352800"/>
             <wp:effectExtent b="0" l="0" r="0" t="0"/>
-            <wp:docPr id="3" name="image20.png"/>
+            <wp:docPr id="13" name="image32.png"/>
             <a:graphic>
               <a:graphicData uri="http://schemas.openxmlformats.org/drawingml/2006/picture">
                 <pic:pic>
                   <pic:nvPicPr>
-                    <pic:cNvPr id="0" name="image20.png"/>
+                    <pic:cNvPr id="0" name="image32.png"/>
                     <pic:cNvPicPr preferRelativeResize="0"/>
                   </pic:nvPicPr>
                   <pic:blipFill>
@@ -1604,20 +3134,20 @@
         <w:rPr>
           <w:rtl w:val="0"/>
         </w:rPr>
-        <w:t xml:space="preserve">Рис.13 Вывод значений </w:t>
+        <w:t xml:space="preserve">Рис.11 Проверка переменной </w:t>
       </w:r>
       <w:r>
         <w:rPr>
           <w:i w:val="1"/>
           <w:rtl w:val="0"/>
         </w:rPr>
-        <w:t xml:space="preserve">i</w:t>
-      </w:r>
-      <w:r>
-        <w:rPr>
-          <w:rtl w:val="0"/>
-        </w:rPr>
-        <w:t xml:space="preserve"> – 0, 1, 2 при помощи циклов for и while</w:t>
+        <w:t xml:space="preserve">age </w:t>
+      </w:r>
+      <w:r>
+        <w:rPr>
+          <w:rtl w:val="0"/>
+        </w:rPr>
+        <w:t xml:space="preserve">на вхождение в диапазон от 14 до 90 включительно</w:t>
       </w:r>
       <w:r>
         <w:br w:type="page"/>
@@ -1641,7 +3171,7 @@
           <w:b w:val="1"/>
           <w:rtl w:val="0"/>
         </w:rPr>
-        <w:t xml:space="preserve">Повторять цикл, пока ввод неверен</w:t>
+        <w:t xml:space="preserve">Проверка if вне диапазона</w:t>
       </w:r>
     </w:p>
     <w:p>
@@ -1668,12 +3198,12 @@
           <wp:inline distB="114300" distT="114300" distL="114300" distR="114300">
             <wp:extent cx="5734050" cy="3352800"/>
             <wp:effectExtent b="0" l="0" r="0" t="0"/>
-            <wp:docPr id="9" name="image26.png"/>
+            <wp:docPr id="8" name="image27.png"/>
             <a:graphic>
               <a:graphicData uri="http://schemas.openxmlformats.org/drawingml/2006/picture">
                 <pic:pic>
                   <pic:nvPicPr>
-                    <pic:cNvPr id="0" name="image26.png"/>
+                    <pic:cNvPr id="0" name="image27.png"/>
                     <pic:cNvPicPr preferRelativeResize="0"/>
                   </pic:nvPicPr>
                   <pic:blipFill>
@@ -1713,7 +3243,20 @@
         <w:rPr>
           <w:rtl w:val="0"/>
         </w:rPr>
-        <w:t xml:space="preserve">Рис.14 Проверка введенного числа в цикле while</w:t>
+        <w:t xml:space="preserve">Рис.12 Проверка переменной </w:t>
+      </w:r>
+      <w:r>
+        <w:rPr>
+          <w:i w:val="1"/>
+          <w:rtl w:val="0"/>
+        </w:rPr>
+        <w:t xml:space="preserve">age </w:t>
+      </w:r>
+      <w:r>
+        <w:rPr>
+          <w:rtl w:val="0"/>
+        </w:rPr>
+        <w:t xml:space="preserve">на отсутствие вхождения в диапазон от 14 до 90 включительно</w:t>
       </w:r>
       <w:r>
         <w:br w:type="page"/>
@@ -1737,7 +3280,7 @@
           <w:b w:val="1"/>
           <w:rtl w:val="0"/>
         </w:rPr>
-        <w:t xml:space="preserve">Вывести простые числа</w:t>
+        <w:t xml:space="preserve">Замените for на while</w:t>
       </w:r>
     </w:p>
     <w:p>
@@ -1764,12 +3307,12 @@
           <wp:inline distB="114300" distT="114300" distL="114300" distR="114300">
             <wp:extent cx="5734050" cy="3352800"/>
             <wp:effectExtent b="0" l="0" r="0" t="0"/>
-            <wp:docPr id="12" name="image29.png"/>
+            <wp:docPr id="4" name="image23.png"/>
             <a:graphic>
               <a:graphicData uri="http://schemas.openxmlformats.org/drawingml/2006/picture">
                 <pic:pic>
                   <pic:nvPicPr>
-                    <pic:cNvPr id="0" name="image29.png"/>
+                    <pic:cNvPr id="0" name="image23.png"/>
                     <pic:cNvPicPr preferRelativeResize="0"/>
                   </pic:nvPicPr>
                   <pic:blipFill>
@@ -1809,6 +3352,211 @@
         <w:rPr>
           <w:rtl w:val="0"/>
         </w:rPr>
+        <w:t xml:space="preserve">Рис.13 Вывод значений </w:t>
+      </w:r>
+      <w:r>
+        <w:rPr>
+          <w:i w:val="1"/>
+          <w:rtl w:val="0"/>
+        </w:rPr>
+        <w:t xml:space="preserve">i</w:t>
+      </w:r>
+      <w:r>
+        <w:rPr>
+          <w:rtl w:val="0"/>
+        </w:rPr>
+        <w:t xml:space="preserve"> – 0, 1, 2 при помощи циклов for и while</w:t>
+      </w:r>
+      <w:r>
+        <w:br w:type="page"/>
+      </w:r>
+      <w:r>
+        <w:rPr>
+          <w:rtl w:val="0"/>
+        </w:rPr>
+      </w:r>
+    </w:p>
+    <w:p>
+      <w:pPr>
+        <w:contextualSpacing w:val="0"/>
+        <w:jc w:val="center"/>
+        <w:rPr>
+          <w:b w:val="1"/>
+        </w:rPr>
+      </w:pPr>
+      <w:r>
+        <w:rPr>
+          <w:b w:val="1"/>
+          <w:rtl w:val="0"/>
+        </w:rPr>
+        <w:t xml:space="preserve">Повторять цикл, пока ввод неверен</w:t>
+      </w:r>
+    </w:p>
+    <w:p>
+      <w:pPr>
+        <w:contextualSpacing w:val="0"/>
+        <w:jc w:val="center"/>
+        <w:rPr/>
+      </w:pPr>
+      <w:r>
+        <w:rPr>
+          <w:rtl w:val="0"/>
+        </w:rPr>
+      </w:r>
+    </w:p>
+    <w:p>
+      <w:pPr>
+        <w:contextualSpacing w:val="0"/>
+        <w:jc w:val="center"/>
+        <w:rPr/>
+      </w:pPr>
+      <w:r>
+        <w:rPr/>
+        <w:drawing>
+          <wp:inline distB="114300" distT="114300" distL="114300" distR="114300">
+            <wp:extent cx="5734050" cy="3352800"/>
+            <wp:effectExtent b="0" l="0" r="0" t="0"/>
+            <wp:docPr id="11" name="image30.png"/>
+            <a:graphic>
+              <a:graphicData uri="http://schemas.openxmlformats.org/drawingml/2006/picture">
+                <pic:pic>
+                  <pic:nvPicPr>
+                    <pic:cNvPr id="0" name="image30.png"/>
+                    <pic:cNvPicPr preferRelativeResize="0"/>
+                  </pic:nvPicPr>
+                  <pic:blipFill>
+                    <a:blip r:embed="rId21"/>
+                    <a:srcRect b="0" l="0" r="0" t="0"/>
+                    <a:stretch>
+                      <a:fillRect/>
+                    </a:stretch>
+                  </pic:blipFill>
+                  <pic:spPr>
+                    <a:xfrm>
+                      <a:off x="0" y="0"/>
+                      <a:ext cx="5734050" cy="3352800"/>
+                    </a:xfrm>
+                    <a:prstGeom prst="rect"/>
+                    <a:ln/>
+                  </pic:spPr>
+                </pic:pic>
+              </a:graphicData>
+            </a:graphic>
+          </wp:inline>
+        </w:drawing>
+      </w:r>
+      <w:r>
+        <w:rPr>
+          <w:rtl w:val="0"/>
+        </w:rPr>
+      </w:r>
+    </w:p>
+    <w:p>
+      <w:pPr>
+        <w:contextualSpacing w:val="0"/>
+        <w:jc w:val="center"/>
+        <w:rPr/>
+      </w:pPr>
+      <w:r>
+        <w:rPr>
+          <w:rtl w:val="0"/>
+        </w:rPr>
+        <w:t xml:space="preserve">Рис.14 Проверка введенного числа в цикле while</w:t>
+      </w:r>
+      <w:r>
+        <w:br w:type="page"/>
+      </w:r>
+      <w:r>
+        <w:rPr>
+          <w:rtl w:val="0"/>
+        </w:rPr>
+      </w:r>
+    </w:p>
+    <w:p>
+      <w:pPr>
+        <w:contextualSpacing w:val="0"/>
+        <w:jc w:val="center"/>
+        <w:rPr>
+          <w:b w:val="1"/>
+        </w:rPr>
+      </w:pPr>
+      <w:r>
+        <w:rPr>
+          <w:b w:val="1"/>
+          <w:rtl w:val="0"/>
+        </w:rPr>
+        <w:t xml:space="preserve">Вывести простые числа</w:t>
+      </w:r>
+    </w:p>
+    <w:p>
+      <w:pPr>
+        <w:contextualSpacing w:val="0"/>
+        <w:jc w:val="center"/>
+        <w:rPr/>
+      </w:pPr>
+      <w:r>
+        <w:rPr>
+          <w:rtl w:val="0"/>
+        </w:rPr>
+      </w:r>
+    </w:p>
+    <w:p>
+      <w:pPr>
+        <w:contextualSpacing w:val="0"/>
+        <w:jc w:val="center"/>
+        <w:rPr/>
+      </w:pPr>
+      <w:r>
+        <w:rPr/>
+        <w:drawing>
+          <wp:inline distB="114300" distT="114300" distL="114300" distR="114300">
+            <wp:extent cx="5734050" cy="3352800"/>
+            <wp:effectExtent b="0" l="0" r="0" t="0"/>
+            <wp:docPr id="14" name="image33.png"/>
+            <a:graphic>
+              <a:graphicData uri="http://schemas.openxmlformats.org/drawingml/2006/picture">
+                <pic:pic>
+                  <pic:nvPicPr>
+                    <pic:cNvPr id="0" name="image33.png"/>
+                    <pic:cNvPicPr preferRelativeResize="0"/>
+                  </pic:nvPicPr>
+                  <pic:blipFill>
+                    <a:blip r:embed="rId22"/>
+                    <a:srcRect b="0" l="0" r="0" t="0"/>
+                    <a:stretch>
+                      <a:fillRect/>
+                    </a:stretch>
+                  </pic:blipFill>
+                  <pic:spPr>
+                    <a:xfrm>
+                      <a:off x="0" y="0"/>
+                      <a:ext cx="5734050" cy="3352800"/>
+                    </a:xfrm>
+                    <a:prstGeom prst="rect"/>
+                    <a:ln/>
+                  </pic:spPr>
+                </pic:pic>
+              </a:graphicData>
+            </a:graphic>
+          </wp:inline>
+        </w:drawing>
+      </w:r>
+      <w:r>
+        <w:rPr>
+          <w:rtl w:val="0"/>
+        </w:rPr>
+      </w:r>
+    </w:p>
+    <w:p>
+      <w:pPr>
+        <w:contextualSpacing w:val="0"/>
+        <w:jc w:val="center"/>
+        <w:rPr/>
+      </w:pPr>
+      <w:r>
+        <w:rPr>
+          <w:rtl w:val="0"/>
+        </w:rPr>
         <w:t xml:space="preserve">Рис.15 Цикл для вывода последовательности простых чисел</w:t>
       </w:r>
       <w:r>
@@ -1860,16 +3608,16 @@
           <wp:inline distB="114300" distT="114300" distL="114300" distR="114300">
             <wp:extent cx="5734050" cy="3327400"/>
             <wp:effectExtent b="0" l="0" r="0" t="0"/>
-            <wp:docPr id="15" name="image32.png"/>
+            <wp:docPr id="17" name="image36.png"/>
             <a:graphic>
               <a:graphicData uri="http://schemas.openxmlformats.org/drawingml/2006/picture">
                 <pic:pic>
                   <pic:nvPicPr>
-                    <pic:cNvPr id="0" name="image32.png"/>
+                    <pic:cNvPr id="0" name="image36.png"/>
                     <pic:cNvPicPr preferRelativeResize="0"/>
                   </pic:nvPicPr>
                   <pic:blipFill>
-                    <a:blip r:embed="rId21"/>
+                    <a:blip r:embed="rId23"/>
                     <a:srcRect b="0" l="0" r="0" t="0"/>
                     <a:stretch>
                       <a:fillRect/>
@@ -1956,16 +3704,16 @@
           <wp:inline distB="114300" distT="114300" distL="114300" distR="114300">
             <wp:extent cx="5734050" cy="3962400"/>
             <wp:effectExtent b="0" l="0" r="0" t="0"/>
-            <wp:docPr id="10" name="image27.png"/>
+            <wp:docPr id="12" name="image31.png"/>
             <a:graphic>
               <a:graphicData uri="http://schemas.openxmlformats.org/drawingml/2006/picture">
                 <pic:pic>
                   <pic:nvPicPr>
-                    <pic:cNvPr id="0" name="image27.png"/>
+                    <pic:cNvPr id="0" name="image31.png"/>
                     <pic:cNvPicPr preferRelativeResize="0"/>
                   </pic:nvPicPr>
                   <pic:blipFill>
-                    <a:blip r:embed="rId22"/>
+                    <a:blip r:embed="rId24"/>
                     <a:srcRect b="0" l="0" r="0" t="0"/>
                     <a:stretch>
                       <a:fillRect/>
@@ -2049,7 +3797,7 @@
       </w:r>
     </w:p>
     <w:sectPr>
-      <w:headerReference r:id="rId23" w:type="default"/>
+      <w:headerReference r:id="rId25" w:type="default"/>
       <w:pgSz w:h="16834" w:w="11909"/>
       <w:pgMar w:bottom="1440" w:top="1440" w:left="1440" w:right="1440" w:header="0"/>
       <w:pgNumType w:start="1"/>
@@ -2222,6 +3970,19 @@
       <w:sz w:val="30"/>
       <w:szCs w:val="30"/>
     </w:rPr>
+  </w:style>
+  <w:style w:type="table" w:styleId="Table1">
+    <w:basedOn w:val="TableNormal"/>
+    <w:tblPr>
+      <w:tblStyleRowBandSize w:val="1"/>
+      <w:tblStyleColBandSize w:val="1"/>
+      <w:tblCellMar>
+        <w:top w:w="0.0" w:type="dxa"/>
+        <w:left w:w="10.0" w:type="dxa"/>
+        <w:bottom w:w="0.0" w:type="dxa"/>
+        <w:right w:w="10.0" w:type="dxa"/>
+      </w:tblCellMar>
+    </w:tblPr>
   </w:style>
 </w:styles>
 </file>
